--- a/PracaMagisterskaJagielskiOrliński.docx
+++ b/PracaMagisterskaJagielskiOrliński.docx
@@ -10,6 +10,8 @@
           <w:rFonts w:ascii="Titillium" w:hAnsi="Titillium"/>
         </w:rPr>
       </w:pPr>
+      <w:bookmarkStart w:id="0" w:name="_GoBack"/>
+      <w:bookmarkEnd w:id="0"/>
     </w:p>
     <w:p>
       <w:pPr>
@@ -711,7 +713,7 @@
           <w:r>
             <w:fldChar w:fldCharType="separate"/>
           </w:r>
-          <w:hyperlink w:anchor="_Toc485686253" w:history="1">
+          <w:hyperlink w:anchor="_Toc485710342" w:history="1">
             <w:r>
               <w:rPr>
                 <w:rStyle w:val="Hipercze"/>
@@ -753,7 +755,7 @@
                 <w:noProof/>
                 <w:webHidden/>
               </w:rPr>
-              <w:instrText xml:space="preserve"> PAGEREF _Toc485686253 \h </w:instrText>
+              <w:instrText xml:space="preserve"> PAGEREF _Toc485710342 \h </w:instrText>
             </w:r>
             <w:r>
               <w:rPr>
@@ -797,7 +799,7 @@
               <w:lang w:eastAsia="pl-PL"/>
             </w:rPr>
           </w:pPr>
-          <w:hyperlink w:anchor="_Toc485686254" w:history="1">
+          <w:hyperlink w:anchor="_Toc485710343" w:history="1">
             <w:r>
               <w:rPr>
                 <w:rStyle w:val="Hipercze"/>
@@ -839,7 +841,7 @@
                 <w:noProof/>
                 <w:webHidden/>
               </w:rPr>
-              <w:instrText xml:space="preserve"> PAGEREF _Toc485686254 \h </w:instrText>
+              <w:instrText xml:space="preserve"> PAGEREF _Toc485710343 \h </w:instrText>
             </w:r>
             <w:r>
               <w:rPr>
@@ -883,7 +885,7 @@
               <w:lang w:eastAsia="pl-PL"/>
             </w:rPr>
           </w:pPr>
-          <w:hyperlink w:anchor="_Toc485686255" w:history="1">
+          <w:hyperlink w:anchor="_Toc485710344" w:history="1">
             <w:r>
               <w:rPr>
                 <w:rStyle w:val="Hipercze"/>
@@ -925,7 +927,7 @@
                 <w:noProof/>
                 <w:webHidden/>
               </w:rPr>
-              <w:instrText xml:space="preserve"> PAGEREF _Toc485686255 \h </w:instrText>
+              <w:instrText xml:space="preserve"> PAGEREF _Toc485710344 \h </w:instrText>
             </w:r>
             <w:r>
               <w:rPr>
@@ -969,7 +971,7 @@
               <w:lang w:eastAsia="pl-PL"/>
             </w:rPr>
           </w:pPr>
-          <w:hyperlink w:anchor="_Toc485686256" w:history="1">
+          <w:hyperlink w:anchor="_Toc485710345" w:history="1">
             <w:r>
               <w:rPr>
                 <w:rStyle w:val="Hipercze"/>
@@ -1011,7 +1013,7 @@
                 <w:noProof/>
                 <w:webHidden/>
               </w:rPr>
-              <w:instrText xml:space="preserve"> PAGEREF _Toc485686256 \h </w:instrText>
+              <w:instrText xml:space="preserve"> PAGEREF _Toc485710345 \h </w:instrText>
             </w:r>
             <w:r>
               <w:rPr>
@@ -1055,7 +1057,7 @@
               <w:lang w:eastAsia="pl-PL"/>
             </w:rPr>
           </w:pPr>
-          <w:hyperlink w:anchor="_Toc485686257" w:history="1">
+          <w:hyperlink w:anchor="_Toc485710346" w:history="1">
             <w:r>
               <w:rPr>
                 <w:rStyle w:val="Hipercze"/>
@@ -1097,7 +1099,7 @@
                 <w:noProof/>
                 <w:webHidden/>
               </w:rPr>
-              <w:instrText xml:space="preserve"> PAGEREF _Toc485686257 \h </w:instrText>
+              <w:instrText xml:space="preserve"> PAGEREF _Toc485710346 \h </w:instrText>
             </w:r>
             <w:r>
               <w:rPr>
@@ -1141,7 +1143,7 @@
               <w:lang w:eastAsia="pl-PL"/>
             </w:rPr>
           </w:pPr>
-          <w:hyperlink w:anchor="_Toc485686258" w:history="1">
+          <w:hyperlink w:anchor="_Toc485710347" w:history="1">
             <w:r>
               <w:rPr>
                 <w:rStyle w:val="Hipercze"/>
@@ -1183,7 +1185,7 @@
                 <w:noProof/>
                 <w:webHidden/>
               </w:rPr>
-              <w:instrText xml:space="preserve"> PAGEREF _Toc485686258 \h </w:instrText>
+              <w:instrText xml:space="preserve"> PAGEREF _Toc485710347 \h </w:instrText>
             </w:r>
             <w:r>
               <w:rPr>
@@ -1227,7 +1229,7 @@
               <w:lang w:eastAsia="pl-PL"/>
             </w:rPr>
           </w:pPr>
-          <w:hyperlink w:anchor="_Toc485686259" w:history="1">
+          <w:hyperlink w:anchor="_Toc485710348" w:history="1">
             <w:r>
               <w:rPr>
                 <w:rStyle w:val="Hipercze"/>
@@ -1269,7 +1271,7 @@
                 <w:noProof/>
                 <w:webHidden/>
               </w:rPr>
-              <w:instrText xml:space="preserve"> PAGEREF _Toc485686259 \h </w:instrText>
+              <w:instrText xml:space="preserve"> PAGEREF _Toc485710348 \h </w:instrText>
             </w:r>
             <w:r>
               <w:rPr>
@@ -1313,7 +1315,7 @@
               <w:lang w:eastAsia="pl-PL"/>
             </w:rPr>
           </w:pPr>
-          <w:hyperlink w:anchor="_Toc485686260" w:history="1">
+          <w:hyperlink w:anchor="_Toc485710349" w:history="1">
             <w:r>
               <w:rPr>
                 <w:rStyle w:val="Hipercze"/>
@@ -1355,7 +1357,7 @@
                 <w:noProof/>
                 <w:webHidden/>
               </w:rPr>
-              <w:instrText xml:space="preserve"> PAGEREF _Toc485686260 \h </w:instrText>
+              <w:instrText xml:space="preserve"> PAGEREF _Toc485710349 \h </w:instrText>
             </w:r>
             <w:r>
               <w:rPr>
@@ -1399,7 +1401,7 @@
               <w:lang w:eastAsia="pl-PL"/>
             </w:rPr>
           </w:pPr>
-          <w:hyperlink w:anchor="_Toc485686261" w:history="1">
+          <w:hyperlink w:anchor="_Toc485710350" w:history="1">
             <w:r>
               <w:rPr>
                 <w:rStyle w:val="Hipercze"/>
@@ -1441,7 +1443,7 @@
                 <w:noProof/>
                 <w:webHidden/>
               </w:rPr>
-              <w:instrText xml:space="preserve"> PAGEREF _Toc485686261 \h </w:instrText>
+              <w:instrText xml:space="preserve"> PAGEREF _Toc485710350 \h </w:instrText>
             </w:r>
             <w:r>
               <w:rPr>
@@ -1485,7 +1487,7 @@
               <w:lang w:eastAsia="pl-PL"/>
             </w:rPr>
           </w:pPr>
-          <w:hyperlink w:anchor="_Toc485686262" w:history="1">
+          <w:hyperlink w:anchor="_Toc485710351" w:history="1">
             <w:r>
               <w:rPr>
                 <w:rStyle w:val="Hipercze"/>
@@ -1527,7 +1529,7 @@
                 <w:noProof/>
                 <w:webHidden/>
               </w:rPr>
-              <w:instrText xml:space="preserve"> PAGEREF _Toc485686262 \h </w:instrText>
+              <w:instrText xml:space="preserve"> PAGEREF _Toc485710351 \h </w:instrText>
             </w:r>
             <w:r>
               <w:rPr>
@@ -1571,7 +1573,7 @@
               <w:lang w:eastAsia="pl-PL"/>
             </w:rPr>
           </w:pPr>
-          <w:hyperlink w:anchor="_Toc485686263" w:history="1">
+          <w:hyperlink w:anchor="_Toc485710352" w:history="1">
             <w:r>
               <w:rPr>
                 <w:rStyle w:val="Hipercze"/>
@@ -1613,7 +1615,7 @@
                 <w:noProof/>
                 <w:webHidden/>
               </w:rPr>
-              <w:instrText xml:space="preserve"> PAGEREF _Toc485686263 \h </w:instrText>
+              <w:instrText xml:space="preserve"> PAGEREF _Toc485710352 \h </w:instrText>
             </w:r>
             <w:r>
               <w:rPr>
@@ -1657,7 +1659,7 @@
               <w:lang w:eastAsia="pl-PL"/>
             </w:rPr>
           </w:pPr>
-          <w:hyperlink w:anchor="_Toc485686264" w:history="1">
+          <w:hyperlink w:anchor="_Toc485710353" w:history="1">
             <w:r>
               <w:rPr>
                 <w:rStyle w:val="Hipercze"/>
@@ -1699,7 +1701,7 @@
                 <w:noProof/>
                 <w:webHidden/>
               </w:rPr>
-              <w:instrText xml:space="preserve"> PAGEREF _Toc485686264 \h </w:instrText>
+              <w:instrText xml:space="preserve"> PAGEREF _Toc485710353 \h </w:instrText>
             </w:r>
             <w:r>
               <w:rPr>
@@ -1743,7 +1745,7 @@
               <w:lang w:eastAsia="pl-PL"/>
             </w:rPr>
           </w:pPr>
-          <w:hyperlink w:anchor="_Toc485686265" w:history="1">
+          <w:hyperlink w:anchor="_Toc485710354" w:history="1">
             <w:r>
               <w:rPr>
                 <w:rStyle w:val="Hipercze"/>
@@ -1785,7 +1787,7 @@
                 <w:noProof/>
                 <w:webHidden/>
               </w:rPr>
-              <w:instrText xml:space="preserve"> PAGEREF _Toc485686265 \h </w:instrText>
+              <w:instrText xml:space="preserve"> PAGEREF _Toc485710354 \h </w:instrText>
             </w:r>
             <w:r>
               <w:rPr>
@@ -1829,7 +1831,7 @@
               <w:lang w:eastAsia="pl-PL"/>
             </w:rPr>
           </w:pPr>
-          <w:hyperlink w:anchor="_Toc485686266" w:history="1">
+          <w:hyperlink w:anchor="_Toc485710355" w:history="1">
             <w:r>
               <w:rPr>
                 <w:rStyle w:val="Hipercze"/>
@@ -1871,7 +1873,7 @@
                 <w:noProof/>
                 <w:webHidden/>
               </w:rPr>
-              <w:instrText xml:space="preserve"> PAGEREF _Toc485686266 \h </w:instrText>
+              <w:instrText xml:space="preserve"> PAGEREF _Toc485710355 \h </w:instrText>
             </w:r>
             <w:r>
               <w:rPr>
@@ -1915,7 +1917,7 @@
               <w:lang w:eastAsia="pl-PL"/>
             </w:rPr>
           </w:pPr>
-          <w:hyperlink w:anchor="_Toc485686267" w:history="1">
+          <w:hyperlink w:anchor="_Toc485710356" w:history="1">
             <w:r>
               <w:rPr>
                 <w:rStyle w:val="Hipercze"/>
@@ -1957,7 +1959,7 @@
                 <w:noProof/>
                 <w:webHidden/>
               </w:rPr>
-              <w:instrText xml:space="preserve"> PAGEREF _Toc485686267 \h </w:instrText>
+              <w:instrText xml:space="preserve"> PAGEREF _Toc485710356 \h </w:instrText>
             </w:r>
             <w:r>
               <w:rPr>
@@ -2001,7 +2003,7 @@
               <w:lang w:eastAsia="pl-PL"/>
             </w:rPr>
           </w:pPr>
-          <w:hyperlink w:anchor="_Toc485686268" w:history="1">
+          <w:hyperlink w:anchor="_Toc485710357" w:history="1">
             <w:r>
               <w:rPr>
                 <w:rStyle w:val="Hipercze"/>
@@ -2043,7 +2045,7 @@
                 <w:noProof/>
                 <w:webHidden/>
               </w:rPr>
-              <w:instrText xml:space="preserve"> PAGEREF _Toc485686268 \h </w:instrText>
+              <w:instrText xml:space="preserve"> PAGEREF _Toc485710357 \h </w:instrText>
             </w:r>
             <w:r>
               <w:rPr>
@@ -2087,7 +2089,7 @@
               <w:lang w:eastAsia="pl-PL"/>
             </w:rPr>
           </w:pPr>
-          <w:hyperlink w:anchor="_Toc485686271" w:history="1">
+          <w:hyperlink w:anchor="_Toc485710360" w:history="1">
             <w:r>
               <w:rPr>
                 <w:rStyle w:val="Hipercze"/>
@@ -2129,7 +2131,7 @@
                 <w:noProof/>
                 <w:webHidden/>
               </w:rPr>
-              <w:instrText xml:space="preserve"> PAGEREF _Toc485686271 \h </w:instrText>
+              <w:instrText xml:space="preserve"> PAGEREF _Toc485710360 \h </w:instrText>
             </w:r>
             <w:r>
               <w:rPr>
@@ -2173,7 +2175,7 @@
               <w:lang w:eastAsia="pl-PL"/>
             </w:rPr>
           </w:pPr>
-          <w:hyperlink w:anchor="_Toc485686272" w:history="1">
+          <w:hyperlink w:anchor="_Toc485710361" w:history="1">
             <w:r>
               <w:rPr>
                 <w:rStyle w:val="Hipercze"/>
@@ -2215,7 +2217,7 @@
                 <w:noProof/>
                 <w:webHidden/>
               </w:rPr>
-              <w:instrText xml:space="preserve"> PAGEREF _Toc485686272 \h </w:instrText>
+              <w:instrText xml:space="preserve"> PAGEREF _Toc485710361 \h </w:instrText>
             </w:r>
             <w:r>
               <w:rPr>
@@ -2259,7 +2261,7 @@
               <w:lang w:eastAsia="pl-PL"/>
             </w:rPr>
           </w:pPr>
-          <w:hyperlink w:anchor="_Toc485686273" w:history="1">
+          <w:hyperlink w:anchor="_Toc485710362" w:history="1">
             <w:r>
               <w:rPr>
                 <w:rStyle w:val="Hipercze"/>
@@ -2301,7 +2303,7 @@
                 <w:noProof/>
                 <w:webHidden/>
               </w:rPr>
-              <w:instrText xml:space="preserve"> PAGEREF _Toc485686273 \h </w:instrText>
+              <w:instrText xml:space="preserve"> PAGEREF _Toc485710362 \h </w:instrText>
             </w:r>
             <w:r>
               <w:rPr>
@@ -2345,7 +2347,7 @@
               <w:lang w:eastAsia="pl-PL"/>
             </w:rPr>
           </w:pPr>
-          <w:hyperlink w:anchor="_Toc485686274" w:history="1">
+          <w:hyperlink w:anchor="_Toc485710363" w:history="1">
             <w:r>
               <w:rPr>
                 <w:rStyle w:val="Hipercze"/>
@@ -2387,7 +2389,7 @@
                 <w:noProof/>
                 <w:webHidden/>
               </w:rPr>
-              <w:instrText xml:space="preserve"> PAGEREF _Toc485686274 \h </w:instrText>
+              <w:instrText xml:space="preserve"> PAGEREF _Toc485710363 \h </w:instrText>
             </w:r>
             <w:r>
               <w:rPr>
@@ -2431,7 +2433,7 @@
               <w:lang w:eastAsia="pl-PL"/>
             </w:rPr>
           </w:pPr>
-          <w:hyperlink w:anchor="_Toc485686275" w:history="1">
+          <w:hyperlink w:anchor="_Toc485710364" w:history="1">
             <w:r>
               <w:rPr>
                 <w:rStyle w:val="Hipercze"/>
@@ -2473,7 +2475,7 @@
                 <w:noProof/>
                 <w:webHidden/>
               </w:rPr>
-              <w:instrText xml:space="preserve"> PAGEREF _Toc485686275 \h </w:instrText>
+              <w:instrText xml:space="preserve"> PAGEREF _Toc485710364 \h </w:instrText>
             </w:r>
             <w:r>
               <w:rPr>
@@ -2517,7 +2519,7 @@
               <w:lang w:eastAsia="pl-PL"/>
             </w:rPr>
           </w:pPr>
-          <w:hyperlink w:anchor="_Toc485686276" w:history="1">
+          <w:hyperlink w:anchor="_Toc485710365" w:history="1">
             <w:r>
               <w:rPr>
                 <w:rStyle w:val="Hipercze"/>
@@ -2559,7 +2561,7 @@
                 <w:noProof/>
                 <w:webHidden/>
               </w:rPr>
-              <w:instrText xml:space="preserve"> PAGEREF _Toc485686276 \h </w:instrText>
+              <w:instrText xml:space="preserve"> PAGEREF _Toc485710365 \h </w:instrText>
             </w:r>
             <w:r>
               <w:rPr>
@@ -2603,7 +2605,7 @@
               <w:lang w:eastAsia="pl-PL"/>
             </w:rPr>
           </w:pPr>
-          <w:hyperlink w:anchor="_Toc485686277" w:history="1">
+          <w:hyperlink w:anchor="_Toc485710366" w:history="1">
             <w:r>
               <w:rPr>
                 <w:rStyle w:val="Hipercze"/>
@@ -2645,7 +2647,7 @@
                 <w:noProof/>
                 <w:webHidden/>
               </w:rPr>
-              <w:instrText xml:space="preserve"> PAGEREF _Toc485686277 \h </w:instrText>
+              <w:instrText xml:space="preserve"> PAGEREF _Toc485710366 \h </w:instrText>
             </w:r>
             <w:r>
               <w:rPr>
@@ -2689,7 +2691,7 @@
               <w:lang w:eastAsia="pl-PL"/>
             </w:rPr>
           </w:pPr>
-          <w:hyperlink w:anchor="_Toc485686278" w:history="1">
+          <w:hyperlink w:anchor="_Toc485710367" w:history="1">
             <w:r>
               <w:rPr>
                 <w:rStyle w:val="Hipercze"/>
@@ -2731,7 +2733,7 @@
                 <w:noProof/>
                 <w:webHidden/>
               </w:rPr>
-              <w:instrText xml:space="preserve"> PAGEREF _Toc485686278 \h </w:instrText>
+              <w:instrText xml:space="preserve"> PAGEREF _Toc485710367 \h </w:instrText>
             </w:r>
             <w:r>
               <w:rPr>
@@ -2775,7 +2777,7 @@
               <w:lang w:eastAsia="pl-PL"/>
             </w:rPr>
           </w:pPr>
-          <w:hyperlink w:anchor="_Toc485686279" w:history="1">
+          <w:hyperlink w:anchor="_Toc485710368" w:history="1">
             <w:r>
               <w:rPr>
                 <w:rStyle w:val="Hipercze"/>
@@ -2817,7 +2819,7 @@
                 <w:noProof/>
                 <w:webHidden/>
               </w:rPr>
-              <w:instrText xml:space="preserve"> PAGEREF _Toc485686279 \h </w:instrText>
+              <w:instrText xml:space="preserve"> PAGEREF _Toc485710368 \h </w:instrText>
             </w:r>
             <w:r>
               <w:rPr>
@@ -2861,7 +2863,7 @@
               <w:lang w:eastAsia="pl-PL"/>
             </w:rPr>
           </w:pPr>
-          <w:hyperlink w:anchor="_Toc485686282" w:history="1">
+          <w:hyperlink w:anchor="_Toc485710371" w:history="1">
             <w:r>
               <w:rPr>
                 <w:rStyle w:val="Hipercze"/>
@@ -2903,7 +2905,7 @@
                 <w:noProof/>
                 <w:webHidden/>
               </w:rPr>
-              <w:instrText xml:space="preserve"> PAGEREF _Toc485686282 \h </w:instrText>
+              <w:instrText xml:space="preserve"> PAGEREF _Toc485710371 \h </w:instrText>
             </w:r>
             <w:r>
               <w:rPr>
@@ -2947,7 +2949,7 @@
               <w:lang w:eastAsia="pl-PL"/>
             </w:rPr>
           </w:pPr>
-          <w:hyperlink w:anchor="_Toc485686283" w:history="1">
+          <w:hyperlink w:anchor="_Toc485710372" w:history="1">
             <w:r>
               <w:rPr>
                 <w:rStyle w:val="Hipercze"/>
@@ -2989,7 +2991,7 @@
                 <w:noProof/>
                 <w:webHidden/>
               </w:rPr>
-              <w:instrText xml:space="preserve"> PAGEREF _Toc485686283 \h </w:instrText>
+              <w:instrText xml:space="preserve"> PAGEREF _Toc485710372 \h </w:instrText>
             </w:r>
             <w:r>
               <w:rPr>
@@ -3033,7 +3035,7 @@
               <w:lang w:eastAsia="pl-PL"/>
             </w:rPr>
           </w:pPr>
-          <w:hyperlink w:anchor="_Toc485686284" w:history="1">
+          <w:hyperlink w:anchor="_Toc485710373" w:history="1">
             <w:r>
               <w:rPr>
                 <w:rStyle w:val="Hipercze"/>
@@ -3075,7 +3077,7 @@
                 <w:noProof/>
                 <w:webHidden/>
               </w:rPr>
-              <w:instrText xml:space="preserve"> PAGEREF _Toc485686284 \h </w:instrText>
+              <w:instrText xml:space="preserve"> PAGEREF _Toc485710373 \h </w:instrText>
             </w:r>
             <w:r>
               <w:rPr>
@@ -3119,7 +3121,7 @@
               <w:lang w:eastAsia="pl-PL"/>
             </w:rPr>
           </w:pPr>
-          <w:hyperlink w:anchor="_Toc485686285" w:history="1">
+          <w:hyperlink w:anchor="_Toc485710374" w:history="1">
             <w:r>
               <w:rPr>
                 <w:rStyle w:val="Hipercze"/>
@@ -3161,7 +3163,7 @@
                 <w:noProof/>
                 <w:webHidden/>
               </w:rPr>
-              <w:instrText xml:space="preserve"> PAGEREF _Toc485686285 \h </w:instrText>
+              <w:instrText xml:space="preserve"> PAGEREF _Toc485710374 \h </w:instrText>
             </w:r>
             <w:r>
               <w:rPr>
@@ -3205,7 +3207,7 @@
               <w:lang w:eastAsia="pl-PL"/>
             </w:rPr>
           </w:pPr>
-          <w:hyperlink w:anchor="_Toc485686286" w:history="1">
+          <w:hyperlink w:anchor="_Toc485710375" w:history="1">
             <w:r>
               <w:rPr>
                 <w:rStyle w:val="Hipercze"/>
@@ -3247,7 +3249,7 @@
                 <w:noProof/>
                 <w:webHidden/>
               </w:rPr>
-              <w:instrText xml:space="preserve"> PAGEREF _Toc485686286 \h </w:instrText>
+              <w:instrText xml:space="preserve"> PAGEREF _Toc485710375 \h </w:instrText>
             </w:r>
             <w:r>
               <w:rPr>
@@ -3291,7 +3293,7 @@
               <w:lang w:eastAsia="pl-PL"/>
             </w:rPr>
           </w:pPr>
-          <w:hyperlink w:anchor="_Toc485686287" w:history="1">
+          <w:hyperlink w:anchor="_Toc485710376" w:history="1">
             <w:r>
               <w:rPr>
                 <w:rStyle w:val="Hipercze"/>
@@ -3333,7 +3335,7 @@
                 <w:noProof/>
                 <w:webHidden/>
               </w:rPr>
-              <w:instrText xml:space="preserve"> PAGEREF _Toc485686287 \h </w:instrText>
+              <w:instrText xml:space="preserve"> PAGEREF _Toc485710376 \h </w:instrText>
             </w:r>
             <w:r>
               <w:rPr>
@@ -3377,7 +3379,7 @@
               <w:lang w:eastAsia="pl-PL"/>
             </w:rPr>
           </w:pPr>
-          <w:hyperlink w:anchor="_Toc485686288" w:history="1">
+          <w:hyperlink w:anchor="_Toc485710377" w:history="1">
             <w:r>
               <w:rPr>
                 <w:rStyle w:val="Hipercze"/>
@@ -3419,7 +3421,7 @@
                 <w:noProof/>
                 <w:webHidden/>
               </w:rPr>
-              <w:instrText xml:space="preserve"> PAGEREF _Toc485686288 \h </w:instrText>
+              <w:instrText xml:space="preserve"> PAGEREF _Toc485710377 \h </w:instrText>
             </w:r>
             <w:r>
               <w:rPr>
@@ -3463,7 +3465,7 @@
               <w:lang w:eastAsia="pl-PL"/>
             </w:rPr>
           </w:pPr>
-          <w:hyperlink w:anchor="_Toc485686289" w:history="1">
+          <w:hyperlink w:anchor="_Toc485710378" w:history="1">
             <w:r>
               <w:rPr>
                 <w:rStyle w:val="Hipercze"/>
@@ -3505,7 +3507,7 @@
                 <w:noProof/>
                 <w:webHidden/>
               </w:rPr>
-              <w:instrText xml:space="preserve"> PAGEREF _Toc485686289 \h </w:instrText>
+              <w:instrText xml:space="preserve"> PAGEREF _Toc485710378 \h </w:instrText>
             </w:r>
             <w:r>
               <w:rPr>
@@ -3549,7 +3551,7 @@
               <w:lang w:eastAsia="pl-PL"/>
             </w:rPr>
           </w:pPr>
-          <w:hyperlink w:anchor="_Toc485686290" w:history="1">
+          <w:hyperlink w:anchor="_Toc485710379" w:history="1">
             <w:r>
               <w:rPr>
                 <w:rStyle w:val="Hipercze"/>
@@ -3591,7 +3593,7 @@
                 <w:noProof/>
                 <w:webHidden/>
               </w:rPr>
-              <w:instrText xml:space="preserve"> PAGEREF _Toc485686290 \h </w:instrText>
+              <w:instrText xml:space="preserve"> PAGEREF _Toc485710379 \h </w:instrText>
             </w:r>
             <w:r>
               <w:rPr>
@@ -3635,7 +3637,7 @@
               <w:lang w:eastAsia="pl-PL"/>
             </w:rPr>
           </w:pPr>
-          <w:hyperlink w:anchor="_Toc485686291" w:history="1">
+          <w:hyperlink w:anchor="_Toc485710380" w:history="1">
             <w:r>
               <w:rPr>
                 <w:rStyle w:val="Hipercze"/>
@@ -3677,7 +3679,7 @@
                 <w:noProof/>
                 <w:webHidden/>
               </w:rPr>
-              <w:instrText xml:space="preserve"> PAGEREF _Toc485686291 \h </w:instrText>
+              <w:instrText xml:space="preserve"> PAGEREF _Toc485710380 \h </w:instrText>
             </w:r>
             <w:r>
               <w:rPr>
@@ -3721,7 +3723,7 @@
               <w:lang w:eastAsia="pl-PL"/>
             </w:rPr>
           </w:pPr>
-          <w:hyperlink w:anchor="_Toc485686292" w:history="1">
+          <w:hyperlink w:anchor="_Toc485710381" w:history="1">
             <w:r>
               <w:rPr>
                 <w:rStyle w:val="Hipercze"/>
@@ -3763,7 +3765,7 @@
                 <w:noProof/>
                 <w:webHidden/>
               </w:rPr>
-              <w:instrText xml:space="preserve"> PAGEREF _Toc485686292 \h </w:instrText>
+              <w:instrText xml:space="preserve"> PAGEREF _Toc485710381 \h </w:instrText>
             </w:r>
             <w:r>
               <w:rPr>
@@ -3807,7 +3809,7 @@
               <w:lang w:eastAsia="pl-PL"/>
             </w:rPr>
           </w:pPr>
-          <w:hyperlink w:anchor="_Toc485686293" w:history="1">
+          <w:hyperlink w:anchor="_Toc485710382" w:history="1">
             <w:r>
               <w:rPr>
                 <w:rStyle w:val="Hipercze"/>
@@ -3849,7 +3851,7 @@
                 <w:noProof/>
                 <w:webHidden/>
               </w:rPr>
-              <w:instrText xml:space="preserve"> PAGEREF _Toc485686293 \h </w:instrText>
+              <w:instrText xml:space="preserve"> PAGEREF _Toc485710382 \h </w:instrText>
             </w:r>
             <w:r>
               <w:rPr>
@@ -3893,7 +3895,7 @@
               <w:lang w:eastAsia="pl-PL"/>
             </w:rPr>
           </w:pPr>
-          <w:hyperlink w:anchor="_Toc485686294" w:history="1">
+          <w:hyperlink w:anchor="_Toc485710383" w:history="1">
             <w:r>
               <w:rPr>
                 <w:rStyle w:val="Hipercze"/>
@@ -3935,7 +3937,7 @@
                 <w:noProof/>
                 <w:webHidden/>
               </w:rPr>
-              <w:instrText xml:space="preserve"> PAGEREF _Toc485686294 \h </w:instrText>
+              <w:instrText xml:space="preserve"> PAGEREF _Toc485710383 \h </w:instrText>
             </w:r>
             <w:r>
               <w:rPr>
@@ -3979,7 +3981,7 @@
               <w:lang w:eastAsia="pl-PL"/>
             </w:rPr>
           </w:pPr>
-          <w:hyperlink w:anchor="_Toc485686295" w:history="1">
+          <w:hyperlink w:anchor="_Toc485710384" w:history="1">
             <w:r>
               <w:rPr>
                 <w:rStyle w:val="Hipercze"/>
@@ -4021,7 +4023,7 @@
                 <w:noProof/>
                 <w:webHidden/>
               </w:rPr>
-              <w:instrText xml:space="preserve"> PAGEREF _Toc485686295 \h </w:instrText>
+              <w:instrText xml:space="preserve"> PAGEREF _Toc485710384 \h </w:instrText>
             </w:r>
             <w:r>
               <w:rPr>
@@ -4065,7 +4067,7 @@
               <w:lang w:eastAsia="pl-PL"/>
             </w:rPr>
           </w:pPr>
-          <w:hyperlink w:anchor="_Toc485686296" w:history="1">
+          <w:hyperlink w:anchor="_Toc485710385" w:history="1">
             <w:r>
               <w:rPr>
                 <w:rStyle w:val="Hipercze"/>
@@ -4107,7 +4109,7 @@
                 <w:noProof/>
                 <w:webHidden/>
               </w:rPr>
-              <w:instrText xml:space="preserve"> PAGEREF _Toc485686296 \h </w:instrText>
+              <w:instrText xml:space="preserve"> PAGEREF _Toc485710385 \h </w:instrText>
             </w:r>
             <w:r>
               <w:rPr>
@@ -4151,7 +4153,7 @@
               <w:lang w:eastAsia="pl-PL"/>
             </w:rPr>
           </w:pPr>
-          <w:hyperlink w:anchor="_Toc485686297" w:history="1">
+          <w:hyperlink w:anchor="_Toc485710386" w:history="1">
             <w:r>
               <w:rPr>
                 <w:rStyle w:val="Hipercze"/>
@@ -4193,7 +4195,7 @@
                 <w:noProof/>
                 <w:webHidden/>
               </w:rPr>
-              <w:instrText xml:space="preserve"> PAGEREF _Toc485686297 \h </w:instrText>
+              <w:instrText xml:space="preserve"> PAGEREF _Toc485710386 \h </w:instrText>
             </w:r>
             <w:r>
               <w:rPr>
@@ -4237,7 +4239,7 @@
               <w:lang w:eastAsia="pl-PL"/>
             </w:rPr>
           </w:pPr>
-          <w:hyperlink w:anchor="_Toc485686298" w:history="1">
+          <w:hyperlink w:anchor="_Toc485710387" w:history="1">
             <w:r>
               <w:rPr>
                 <w:rStyle w:val="Hipercze"/>
@@ -4279,7 +4281,7 @@
                 <w:noProof/>
                 <w:webHidden/>
               </w:rPr>
-              <w:instrText xml:space="preserve"> PAGEREF _Toc485686298 \h </w:instrText>
+              <w:instrText xml:space="preserve"> PAGEREF _Toc485710387 \h </w:instrText>
             </w:r>
             <w:r>
               <w:rPr>
@@ -4323,7 +4325,7 @@
               <w:lang w:eastAsia="pl-PL"/>
             </w:rPr>
           </w:pPr>
-          <w:hyperlink w:anchor="_Toc485686299" w:history="1">
+          <w:hyperlink w:anchor="_Toc485710388" w:history="1">
             <w:r>
               <w:rPr>
                 <w:rStyle w:val="Hipercze"/>
@@ -4365,7 +4367,7 @@
                 <w:noProof/>
                 <w:webHidden/>
               </w:rPr>
-              <w:instrText xml:space="preserve"> PAGEREF _Toc485686299 \h </w:instrText>
+              <w:instrText xml:space="preserve"> PAGEREF _Toc485710388 \h </w:instrText>
             </w:r>
             <w:r>
               <w:rPr>
@@ -4409,7 +4411,7 @@
               <w:lang w:eastAsia="pl-PL"/>
             </w:rPr>
           </w:pPr>
-          <w:hyperlink w:anchor="_Toc485686300" w:history="1">
+          <w:hyperlink w:anchor="_Toc485710389" w:history="1">
             <w:r>
               <w:rPr>
                 <w:rStyle w:val="Hipercze"/>
@@ -4451,7 +4453,7 @@
                 <w:noProof/>
                 <w:webHidden/>
               </w:rPr>
-              <w:instrText xml:space="preserve"> PAGEREF _Toc485686300 \h </w:instrText>
+              <w:instrText xml:space="preserve"> PAGEREF _Toc485710389 \h </w:instrText>
             </w:r>
             <w:r>
               <w:rPr>
@@ -4495,7 +4497,7 @@
               <w:lang w:eastAsia="pl-PL"/>
             </w:rPr>
           </w:pPr>
-          <w:hyperlink w:anchor="_Toc485686301" w:history="1">
+          <w:hyperlink w:anchor="_Toc485710390" w:history="1">
             <w:r>
               <w:rPr>
                 <w:rStyle w:val="Hipercze"/>
@@ -4537,7 +4539,7 @@
                 <w:noProof/>
                 <w:webHidden/>
               </w:rPr>
-              <w:instrText xml:space="preserve"> PAGEREF _Toc485686301 \h </w:instrText>
+              <w:instrText xml:space="preserve"> PAGEREF _Toc485710390 \h </w:instrText>
             </w:r>
             <w:r>
               <w:rPr>
@@ -4581,7 +4583,7 @@
               <w:lang w:eastAsia="pl-PL"/>
             </w:rPr>
           </w:pPr>
-          <w:hyperlink w:anchor="_Toc485686302" w:history="1">
+          <w:hyperlink w:anchor="_Toc485710391" w:history="1">
             <w:r>
               <w:rPr>
                 <w:rStyle w:val="Hipercze"/>
@@ -4623,7 +4625,7 @@
                 <w:noProof/>
                 <w:webHidden/>
               </w:rPr>
-              <w:instrText xml:space="preserve"> PAGEREF _Toc485686302 \h </w:instrText>
+              <w:instrText xml:space="preserve"> PAGEREF _Toc485710391 \h </w:instrText>
             </w:r>
             <w:r>
               <w:rPr>
@@ -4667,7 +4669,7 @@
               <w:lang w:eastAsia="pl-PL"/>
             </w:rPr>
           </w:pPr>
-          <w:hyperlink w:anchor="_Toc485686303" w:history="1">
+          <w:hyperlink w:anchor="_Toc485710392" w:history="1">
             <w:r>
               <w:rPr>
                 <w:rStyle w:val="Hipercze"/>
@@ -4709,7 +4711,7 @@
                 <w:noProof/>
                 <w:webHidden/>
               </w:rPr>
-              <w:instrText xml:space="preserve"> PAGEREF _Toc485686303 \h </w:instrText>
+              <w:instrText xml:space="preserve"> PAGEREF _Toc485710392 \h </w:instrText>
             </w:r>
             <w:r>
               <w:rPr>
@@ -4753,7 +4755,7 @@
               <w:lang w:eastAsia="pl-PL"/>
             </w:rPr>
           </w:pPr>
-          <w:hyperlink w:anchor="_Toc485686304" w:history="1">
+          <w:hyperlink w:anchor="_Toc485710393" w:history="1">
             <w:r>
               <w:rPr>
                 <w:rStyle w:val="Hipercze"/>
@@ -4795,7 +4797,7 @@
                 <w:noProof/>
                 <w:webHidden/>
               </w:rPr>
-              <w:instrText xml:space="preserve"> PAGEREF _Toc485686304 \h </w:instrText>
+              <w:instrText xml:space="preserve"> PAGEREF _Toc485710393 \h </w:instrText>
             </w:r>
             <w:r>
               <w:rPr>
@@ -4838,7 +4840,7 @@
               <w:lang w:eastAsia="pl-PL"/>
             </w:rPr>
           </w:pPr>
-          <w:hyperlink w:anchor="_Toc485686305" w:history="1">
+          <w:hyperlink w:anchor="_Toc485710394" w:history="1">
             <w:r>
               <w:rPr>
                 <w:rStyle w:val="Hipercze"/>
@@ -4865,7 +4867,7 @@
                 <w:noProof/>
                 <w:webHidden/>
               </w:rPr>
-              <w:instrText xml:space="preserve"> PAGEREF _Toc485686305 \h </w:instrText>
+              <w:instrText xml:space="preserve"> PAGEREF _Toc485710394 \h </w:instrText>
             </w:r>
             <w:r>
               <w:rPr>
@@ -4908,7 +4910,7 @@
               <w:lang w:eastAsia="pl-PL"/>
             </w:rPr>
           </w:pPr>
-          <w:hyperlink w:anchor="_Toc485686306" w:history="1">
+          <w:hyperlink w:anchor="_Toc485710395" w:history="1">
             <w:r>
               <w:rPr>
                 <w:rStyle w:val="Hipercze"/>
@@ -4935,7 +4937,7 @@
                 <w:noProof/>
                 <w:webHidden/>
               </w:rPr>
-              <w:instrText xml:space="preserve"> PAGEREF _Toc485686306 \h </w:instrText>
+              <w:instrText xml:space="preserve"> PAGEREF _Toc485710395 \h </w:instrText>
             </w:r>
             <w:r>
               <w:rPr>
@@ -4978,7 +4980,7 @@
               <w:lang w:eastAsia="pl-PL"/>
             </w:rPr>
           </w:pPr>
-          <w:hyperlink w:anchor="_Toc485686307" w:history="1">
+          <w:hyperlink w:anchor="_Toc485710396" w:history="1">
             <w:r>
               <w:rPr>
                 <w:rStyle w:val="Hipercze"/>
@@ -5005,7 +5007,7 @@
                 <w:noProof/>
                 <w:webHidden/>
               </w:rPr>
-              <w:instrText xml:space="preserve"> PAGEREF _Toc485686307 \h </w:instrText>
+              <w:instrText xml:space="preserve"> PAGEREF _Toc485710396 \h </w:instrText>
             </w:r>
             <w:r>
               <w:rPr>
@@ -5084,8 +5086,8 @@
           <w:numId w:val="14"/>
         </w:numPr>
       </w:pPr>
-      <w:bookmarkStart w:id="0" w:name="_Toc485685858"/>
-      <w:bookmarkStart w:id="1" w:name="_Toc485686253"/>
+      <w:bookmarkStart w:id="1" w:name="_Toc485710342"/>
+      <w:bookmarkStart w:id="2" w:name="_Toc485685858"/>
       <w:r>
         <w:t>Wstęp</w:t>
       </w:r>
@@ -5093,7 +5095,7 @@
       <w:r>
         <w:t xml:space="preserve"> </w:t>
       </w:r>
-      <w:bookmarkEnd w:id="0"/>
+      <w:bookmarkEnd w:id="2"/>
     </w:p>
     <w:p/>
     <w:p>
@@ -5102,7 +5104,13 @@
         <w:jc w:val="both"/>
       </w:pPr>
       <w:r>
-        <w:t xml:space="preserve">Niniejsza praca magisterska jest wynikiem pracy autorów nad kwestią jakości wideo wysokiej rozdzielczości poprzez przeprowadzenie testów subiektywnych oraz oceny jakości przeprowadzanych standardowych testów subiektywnych. Badania wideo są nieodzownym elementem rozwoju telekomunikacji, jako dziedziny nauki zajmującej się transmisją informacji na odległość. W dzisiejszych czasach transmisja wideo to nie tylko telewizja, ale także setki usług dostępnych w Internecie. </w:t>
+        <w:t xml:space="preserve">Niniejsza praca magisterska jest wynikiem pracy autorów nad kwestią jakości wideo wysokiej rozdzielczości poprzez przeprowadzenie testów subiektywnych oraz oceny jakości przeprowadzanych standardowych </w:t>
+      </w:r>
+      <w:r>
+        <w:t>testów tego typu</w:t>
+      </w:r>
+      <w:r>
+        <w:t xml:space="preserve">. Badania wideo są nieodzownym elementem rozwoju telekomunikacji, jako dziedziny nauki zajmującej się transmisją informacji na odległość. W dzisiejszych czasach transmisja wideo to nie tylko telewizja, ale także setki usług dostępnych w Internecie. </w:t>
       </w:r>
       <w:r>
         <w:rPr>
@@ -5111,7 +5119,16 @@
         <w:t>Znaczną część transmitowanych w sieciach teleinformatycznych danych stanowią dane związane z przesyłaniem wideo. Większość użytkowników Internetu zna i niemal codziennie korzysta z przynajmniej kilku serwisów i usług związanych z przesyłaniem wideo. U</w:t>
       </w:r>
       <w:r>
-        <w:t xml:space="preserve">sługodawcy (nadawca telewizyjni, bądź internetowi) chcąc dostarczyć wymagającemu klientowi usługi w co raz lepszej jakości muszą przesyłać bardzo duże ilości danych. </w:t>
+        <w:t>sługodawcy (nadawcy</w:t>
+      </w:r>
+      <w:r>
+        <w:t xml:space="preserve"> telewizyjni, bądź internetowi) chcąc dostarczyć </w:t>
+      </w:r>
+      <w:r>
+        <w:t>wymagającemu klientowi usługi co</w:t>
+      </w:r>
+      <w:r>
+        <w:t xml:space="preserve">raz lepszej jakości muszą przesyłać bardzo duże ilości danych. </w:t>
       </w:r>
     </w:p>
     <w:p>
@@ -5119,27 +5136,6 @@
         <w:ind w:firstLine="360"/>
         <w:jc w:val="both"/>
       </w:pPr>
-      <w:r>
-        <w:t xml:space="preserve">Obecnie standardem staje się wideo w jakości </w:t>
-      </w:r>
-      <w:r>
-        <w:rPr>
-          <w:i/>
-        </w:rPr>
-        <w:t>FullHD</w:t>
-      </w:r>
-      <w:r>
-        <w:t xml:space="preserve">, jednakże niemal wszyscy producenci sprzętu dostarczają na rynek urządzenia gotowe do odtwarzania obrazu w jakości </w:t>
-      </w:r>
-      <w:r>
-        <w:rPr>
-          <w:i/>
-        </w:rPr>
-        <w:t>UltraHD</w:t>
-      </w:r>
-      <w:r>
-        <w:t>. Wiąże się to z kilkukrotnym wzrostem ilości danych koniecznych do przesłania.  Dlatego też, aby umożliwić sobie ich przesyłanie dostawcy są zmuszeni do stosowania kompresji danych. Od doboru kompresji zależy ostateczna jakość wyświetlanego obrazu. Po skompresowaniu, najczęściej metodami stratnymi konieczne jest sprawdzenie wpływu procesu kompresji na jakość finalnego produktu. Dlatego, też usługodawcy są zmuszeni do przeprowadzania testów oceny jakości uruchamiając nową usługę czy też zmieniając coś w procesie przesyłania danych.</w:t>
-      </w:r>
     </w:p>
     <w:p>
       <w:pPr>
@@ -5147,11 +5143,49 @@
         <w:jc w:val="both"/>
       </w:pPr>
       <w:r>
-        <w:t xml:space="preserve"> Przeprowadzanie testów subiektywnych, a więc z udziałem testerów na masową skale bywa bardzo drogie i czasochłonne. W artykułach naukowych i publikacjach istnieje wiele metod przeprowadzania testów oceny jakości, konieczne więc staje się ocenienie ich pod względem </w:t>
-      </w:r>
-      <w:r>
-        <w:lastRenderedPageBreak/>
-        <w:t xml:space="preserve">otrzymywanych wyników, a także przyjazności w stosunku do testera, czy czasu wymaganego do ich przeprowadzania. Postanowiono przebadać standardowe metody przeprowadzania testów subiektywnych, próbując wyłonić najbardziej efektywną. Zastanowiono się nad możliwymi metodami porównania takich metod. </w:t>
+        <w:t xml:space="preserve">Obecnie standardem staje się wideo w jakości </w:t>
+      </w:r>
+      <w:r>
+        <w:rPr>
+          <w:i/>
+        </w:rPr>
+        <w:t>FullHD</w:t>
+      </w:r>
+      <w:r>
+        <w:t xml:space="preserve">, jednakże niemal wszyscy producenci sprzętu dostarczają na rynek urządzenia gotowe do odtwarzania obrazu w jakości </w:t>
+      </w:r>
+      <w:r>
+        <w:rPr>
+          <w:i/>
+        </w:rPr>
+        <w:t>UltraHD</w:t>
+      </w:r>
+      <w:r>
+        <w:t>. Wiąże się to z kilkukrotnym wzrostem ilości danych koniecznych do przesłania</w:t>
+      </w:r>
+      <w:r>
+        <w:t xml:space="preserve"> przez sieć</w:t>
+      </w:r>
+      <w:r>
+        <w:t>.  Dlatego też, aby umożliwić sobie ich przesyłanie dostawcy są zmuszeni do stosowania kompresji danych. Od doboru kompresji zależy ostateczna jakość wyświetlanego obrazu. Po skompresowaniu, najczęściej metodami stratnymi</w:t>
+      </w:r>
+      <w:r>
+        <w:t>,</w:t>
+      </w:r>
+      <w:r>
+        <w:t xml:space="preserve"> konieczne jest sprawdzenie wpływu procesu kompresji na jak</w:t>
+      </w:r>
+      <w:r>
+        <w:t>ość finalnego produktu. Dlatego</w:t>
+      </w:r>
+      <w:r>
+        <w:t xml:space="preserve"> usługodawcy są zmuszeni do przeprowadzania testów oceny jakości u</w:t>
+      </w:r>
+      <w:r>
+        <w:t>ruchamiając nową usługę czy podczas zmian</w:t>
+      </w:r>
+      <w:r>
+        <w:t xml:space="preserve"> w procesie przesyłania danych.</w:t>
       </w:r>
     </w:p>
     <w:p>
@@ -5160,7 +5194,53 @@
         <w:jc w:val="both"/>
       </w:pPr>
       <w:r>
-        <w:t>Do badań nad oceną metod testów konieczne było przeprowadzanie testów każdą z wybranych metod na rzeczywistych testerach celem uzyskania prawdziwych danych. Opracowano projekt stanowiska do testów, oraz koniecznego oprogramowania. Przyjętym standardem podczas przeprowadzania testów subiektywnych wideo jest użycie nieskompresowanych sekwencji wideo. Problem wymagań sprzętowych został poddanych wnikliwej analizie. Podjęto próby pozyskania dodatkowego sprzętu, a także przeanalizowano dostępne na rynku rozwiązania. Konieczne było przygotowanie oprogramowania, które pozwoli odtwarzać kolejne klatki reprezentowane jako surowe dane. Przeprowadzono analizę istniejących już rozwiązań, a następnie stworzono autorskie rozwiązanie programistyczne oraz przetestowano zarówno jego wydajność jak i niezawodność. W związku z intensywnym rozwojem jakości wideo twórcy pracy postanowili zaimplementować oprogramowanie pozwalające na przeprowadzania testów w możliwie jak najlepszej jakości, wykorzystując maksymalnie możliwości sprzętowe. Przygotowano stanowisko wyposażone w dostępny sprzęt i stworzone oprogramowanie. W oparciu o przygotowane scenariusze przeprowadzono testy subiektywne. Zebrane wyniki poddano analizie. Porównano czułość poszczególnych scenariuszy, omówiono trendy pojawiające się wśród grupy osób badanych. Zaobserwowane wnioski zostały poddane weryfikacji oraz odpowiednio omówione.</w:t>
+        <w:lastRenderedPageBreak/>
+        <w:t xml:space="preserve"> Przeprowadzanie testów subiektywnych, a więc z udziałem testerów</w:t>
+      </w:r>
+      <w:r>
+        <w:t>,</w:t>
+      </w:r>
+      <w:r>
+        <w:t xml:space="preserve"> na masową skale bywa bardzo drogie i czasochłonne. W artykułach naukowych i publikacjach </w:t>
+      </w:r>
+      <w:r>
+        <w:t>opisanych jest</w:t>
+      </w:r>
+      <w:r>
+        <w:t xml:space="preserve"> wiele metod przeprowadzania testów oceny jakości, konieczne więc staje się ocenienie ich pod względem otrzymywanych wyników, a także przyjazności w stosunku do testera, czy czasu wymaganego do ich przeprowadzania. Postanowiono przebadać standardowe metody przeprowadzania testów subiektywnych, próbując </w:t>
+      </w:r>
+      <w:r>
+        <w:t>znaleźć</w:t>
+      </w:r>
+      <w:r>
+        <w:t xml:space="preserve"> najbardziej efektywną. Zastanowiono się nad możliwymi metodami porównania takich metod. </w:t>
+      </w:r>
+    </w:p>
+    <w:p>
+      <w:pPr>
+        <w:ind w:firstLine="360"/>
+        <w:jc w:val="both"/>
+      </w:pPr>
+    </w:p>
+    <w:p>
+      <w:pPr>
+        <w:ind w:firstLine="360"/>
+        <w:jc w:val="both"/>
+      </w:pPr>
+      <w:r>
+        <w:t xml:space="preserve">Do badań nad </w:t>
+      </w:r>
+      <w:r>
+        <w:t>testami</w:t>
+      </w:r>
+      <w:r>
+        <w:t xml:space="preserve"> konieczne było przeprowadzanie testów każdą z wybranych metod na rzeczywistych testerach celem uzyskania prawdziwych danych. Opracowano projekt stanowiska do testów, oraz koniecznego oprogramowania. Przyjętym standardem podczas przeprowadzania testów subiektywnych wideo jest użycie nieskompresowanych sekwencji wideo. Problem wymagań sprzęto</w:t>
+      </w:r>
+      <w:r>
+        <w:t>wych został poddany</w:t>
+      </w:r>
+      <w:r>
+        <w:t xml:space="preserve"> wnikliwej analizie. Podjęto próby pozyskania dodatkowego sprzętu, a także przeanalizowano dostępne na rynku rozwiązania. Konieczne było przygotowanie oprogramowania, które pozwoli odtwarzać kolejne klatki reprezentowane jako surowe dane. Przeprowadzono analizę istniejących już rozwiązań, a następnie stworzono autorskie rozwiązanie programistyczne oraz przetestowano zarówno jego wydajność jak i niezawodność. W związku z intensywnym rozwojem jakości wideo twórcy pracy postanowili zaimplementować oprogramowanie pozwalające na przeprowadzania testów w możliwie jak najlepszej jakości, wykorzystując maksymalnie możliwości sprzętowe. Przygotowano stanowisko wyposażone w dostępny sprzęt i stworzone oprogramowanie. W oparciu o przygotowane scenariusze przeprowadzono testy subiektywne. Zebrane wyniki poddano analizie. Porównano czułość poszczególnych scenariuszy, omówiono trendy pojawiające się wśród grupy osób badanych. Zaobserwowane wnioski zostały poddane weryfikacji oraz odpowiednio omówione.</w:t>
       </w:r>
     </w:p>
     <w:p>
@@ -5195,10 +5275,7 @@
     <w:p/>
     <w:p/>
     <w:p/>
-    <w:p>
-      <w:bookmarkStart w:id="2" w:name="_GoBack"/>
-      <w:bookmarkEnd w:id="2"/>
-    </w:p>
+    <w:p/>
     <w:p/>
     <w:p/>
     <w:p/>
@@ -5210,7 +5287,7 @@
           <w:numId w:val="6"/>
         </w:numPr>
       </w:pPr>
-      <w:bookmarkStart w:id="3" w:name="_Toc485686254"/>
+      <w:bookmarkStart w:id="3" w:name="_Toc485710343"/>
       <w:r>
         <w:t>Teoria</w:t>
       </w:r>
@@ -5225,7 +5302,7 @@
           <w:numId w:val="15"/>
         </w:numPr>
       </w:pPr>
-      <w:bookmarkStart w:id="4" w:name="_Toc485686255"/>
+      <w:bookmarkStart w:id="4" w:name="_Toc485710344"/>
       <w:r>
         <w:t>Standardy</w:t>
       </w:r>
@@ -5430,7 +5507,7 @@
           <w:numId w:val="13"/>
         </w:numPr>
       </w:pPr>
-      <w:bookmarkStart w:id="5" w:name="_Toc485686256"/>
+      <w:bookmarkStart w:id="5" w:name="_Toc485710345"/>
       <w:r>
         <w:t>Przestrzenie barw</w:t>
       </w:r>
@@ -5447,7 +5524,6 @@
         <w:rPr>
           <w:rStyle w:val="Uwydatnienie"/>
         </w:rPr>
-        <w:lastRenderedPageBreak/>
         <w:t>Autor: Bartosz Orliński</w:t>
       </w:r>
     </w:p>
@@ -5810,7 +5886,6 @@
               <w:jc w:val="center"/>
             </w:pPr>
             <w:r>
-              <w:lastRenderedPageBreak/>
               <w:t>Współrzędne chromatyczne</w:t>
             </w:r>
           </w:p>
@@ -6248,7 +6323,7 @@
           <w:numId w:val="13"/>
         </w:numPr>
       </w:pPr>
-      <w:bookmarkStart w:id="8" w:name="_Toc485686257"/>
+      <w:bookmarkStart w:id="8" w:name="_Toc485710346"/>
       <w:r>
         <w:t>Subiektywna</w:t>
       </w:r>
@@ -6385,7 +6460,7 @@
           <w:numId w:val="13"/>
         </w:numPr>
       </w:pPr>
-      <w:bookmarkStart w:id="9" w:name="_Toc485686258"/>
+      <w:bookmarkStart w:id="9" w:name="_Toc485710347"/>
       <w:r>
         <w:t>Testy subiektywne</w:t>
       </w:r>
@@ -6462,11 +6537,8 @@
         <w:jc w:val="both"/>
       </w:pPr>
       <w:r>
-        <w:t xml:space="preserve">Eksperymenty należy projektować pod konkretny cel. Cel należy obrać jeszcze przed rozpoczęciem testu. Początkowo należy dobrać odpowiednią długość testu. Długość test musi wynikać z kompromisu pomiędzy czasem testerów, a oczekiwanym wynikiem. Przyjmuje się, że wszystkich sekwencji nie powinna być dłuższa niż 20 minut a cały test wraz z ocenianiem nie </w:t>
-      </w:r>
-      <w:r>
         <w:lastRenderedPageBreak/>
-        <w:t>powinien być dłuższy niż godzina. Wynika to z faktu, iż przeciętny człowiek nie jest wstanie skupić się przez dłuższy okres czasu nie posiadając do tego dodatkowej lub własnej motywacji. Udział w badaniach możemy wynagradzać. Możemy również zwiększać różnorodność sekwencji źródłowych. Następnie należy skupić się na przygotowaniu środowisku, pozyskaniu grupy testerów, a także wyborze metody przeprowadzania testu. W poniższych podrozdziałach przedstawiono wybrane scenariusze testów subiektywnych, a także podstawowe wymagania i normy, o których mówi rekomendacja. Istotne aspekty przeprowadzonego eksperymentu zostaną opisane w dalszej części pracy.</w:t>
+        <w:t>Eksperymenty należy projektować pod konkretny cel. Cel należy obrać jeszcze przed rozpoczęciem testu. Początkowo należy dobrać odpowiednią długość testu. Długość test musi wynikać z kompromisu pomiędzy czasem testerów, a oczekiwanym wynikiem. Przyjmuje się, że wszystkich sekwencji nie powinna być dłuższa niż 20 minut a cały test wraz z ocenianiem nie powinien być dłuższy niż godzina. Wynika to z faktu, iż przeciętny człowiek nie jest wstanie skupić się przez dłuższy okres czasu nie posiadając do tego dodatkowej lub własnej motywacji. Udział w badaniach możemy wynagradzać. Możemy również zwiększać różnorodność sekwencji źródłowych. Następnie należy skupić się na przygotowaniu środowisku, pozyskaniu grupy testerów, a także wyborze metody przeprowadzania testu. W poniższych podrozdziałach przedstawiono wybrane scenariusze testów subiektywnych, a także podstawowe wymagania i normy, o których mówi rekomendacja. Istotne aspekty przeprowadzonego eksperymentu zostaną opisane w dalszej części pracy.</w:t>
       </w:r>
     </w:p>
     <w:p>
@@ -6492,7 +6564,7 @@
           <w:numId w:val="13"/>
         </w:numPr>
       </w:pPr>
-      <w:bookmarkStart w:id="10" w:name="_Toc485686259"/>
+      <w:bookmarkStart w:id="10" w:name="_Toc485710348"/>
       <w:r>
         <w:t>Środowisko testu</w:t>
       </w:r>
@@ -6650,6 +6722,7 @@
         <w:jc w:val="both"/>
       </w:pPr>
       <w:r>
+        <w:lastRenderedPageBreak/>
         <w:t>Rekomendacja</w:t>
       </w:r>
       <w:r>
@@ -6661,7 +6734,6 @@
         <w:jc w:val="both"/>
       </w:pPr>
       <w:r>
-        <w:lastRenderedPageBreak/>
         <w:tab/>
         <w:t>Środowisko publiczne to właściwie dowolne miejsce, w którym mogą znajdować się osoby nieuczestniczące w eksperymencie. Za takie środowisko przyjmuje się również pomieszczenie, w którym celowo umieszcza się źródła światła czy dźwięku powodujące rozproszenie uwagi testera.</w:t>
       </w:r>
@@ -6680,7 +6752,7 @@
           <w:numId w:val="13"/>
         </w:numPr>
       </w:pPr>
-      <w:bookmarkStart w:id="11" w:name="_Toc485686260"/>
+      <w:bookmarkStart w:id="11" w:name="_Toc485710349"/>
       <w:r>
         <w:t>Testerzy</w:t>
       </w:r>
@@ -6731,7 +6803,7 @@
       </w:pPr>
       <w:bookmarkStart w:id="12" w:name="_Ref485405945"/>
       <w:bookmarkStart w:id="13" w:name="_Ref485405969"/>
-      <w:bookmarkStart w:id="14" w:name="_Toc485686261"/>
+      <w:bookmarkStart w:id="14" w:name="_Toc485710350"/>
       <w:r>
         <w:t>ACR (absolute category rating)</w:t>
       </w:r>
@@ -7346,9 +7418,8 @@
           <w:numId w:val="13"/>
         </w:numPr>
       </w:pPr>
-      <w:bookmarkStart w:id="16" w:name="_Toc485686262"/>
-      <w:r>
-        <w:lastRenderedPageBreak/>
+      <w:bookmarkStart w:id="16" w:name="_Toc485710351"/>
+      <w:r>
         <w:t>DCR(degradation category rating)</w:t>
       </w:r>
       <w:bookmarkEnd w:id="16"/>
@@ -7947,7 +8018,7 @@
         </w:numPr>
       </w:pPr>
       <w:bookmarkStart w:id="18" w:name="_Ref485405990"/>
-      <w:bookmarkStart w:id="19" w:name="_Toc485686263"/>
+      <w:bookmarkStart w:id="19" w:name="_Toc485710352"/>
       <w:r>
         <w:t>CCR (comparision category rating)</w:t>
       </w:r>
@@ -8711,7 +8782,7 @@
           <w:numId w:val="13"/>
         </w:numPr>
       </w:pPr>
-      <w:bookmarkStart w:id="21" w:name="_Toc485686264"/>
+      <w:bookmarkStart w:id="21" w:name="_Toc485710353"/>
       <w:r>
         <w:t>Implementacja i przebieg testów</w:t>
       </w:r>
@@ -8758,7 +8829,7 @@
           <w:numId w:val="13"/>
         </w:numPr>
       </w:pPr>
-      <w:bookmarkStart w:id="22" w:name="_Toc485686265"/>
+      <w:bookmarkStart w:id="22" w:name="_Toc485710354"/>
       <w:r>
         <w:t>Sekwencje wideo</w:t>
       </w:r>
@@ -8802,7 +8873,11 @@
         <w:t>bitrate</w:t>
       </w:r>
       <w:r>
-        <w:t>) i o wysokiej liczbie klatek na sekundę. Z filmu wycina się fragment około 10 sekund nazywany dalej sekwencją. Filmy te kompresuje się ze zmienioną przepływnością celem sztucznego pogorszenia jakości sekwencji do porównania, a następnie ponownie dekompresuje. Uzyskane wideo wysokiej jakości zajmuje bardzo dużo przestrzeni dyskowej co stanowi dodatkowy problem</w:t>
+        <w:t xml:space="preserve">) i o wysokiej liczbie klatek na sekundę. Z filmu wycina się fragment około 10 sekund nazywany dalej sekwencją. Filmy te kompresuje się ze zmienioną przepływnością celem </w:t>
+      </w:r>
+      <w:r>
+        <w:lastRenderedPageBreak/>
+        <w:t>sztucznego pogorszenia jakości sekwencji do porównania, a następnie ponownie dekompresuje. Uzyskane wideo wysokiej jakości zajmuje bardzo dużo przestrzeni dyskowej co stanowi dodatkowy problem</w:t>
       </w:r>
       <w:r>
         <w:t xml:space="preserve"> </w:t>
@@ -8911,7 +8986,7 @@
           <w:numId w:val="13"/>
         </w:numPr>
       </w:pPr>
-      <w:bookmarkStart w:id="23" w:name="_Toc485686266"/>
+      <w:bookmarkStart w:id="23" w:name="_Toc485710355"/>
       <w:r>
         <w:t>Sprzęt</w:t>
       </w:r>
@@ -9021,7 +9096,11 @@
         </w:sdtContent>
       </w:sdt>
       <w:r>
-        <w:t>, a ze względu na wprowadzenie na rynek dysków o pojemności 1TB przez niemal wszystkich producentów notuje się ciągły spadek ceny. Jeśli chodzi o nośniki szybsze niż SSD firma Intel wprowadza na rynek technologie Intel Optane pozwalającą zgodnie z zapowiedzią uzyskiwać dostęp do danych szybciej niż w przypadku klasycznych dysków SSD jednakże rozwiązanie dopiero debiutuje i nie było dostępne do przetestowania dla autorów pracy</w:t>
+        <w:t xml:space="preserve">, a ze względu na wprowadzenie na rynek dysków o pojemności 1TB przez </w:t>
+      </w:r>
+      <w:r>
+        <w:lastRenderedPageBreak/>
+        <w:t>niemal wszystkich producentów notuje się ciągły spadek ceny. Jeśli chodzi o nośniki szybsze niż SSD firma Intel wprowadza na rynek technologie Intel Optane pozwalającą zgodnie z zapowiedzią uzyskiwać dostęp do danych szybciej niż w przypadku klasycznych dysków SSD jednakże rozwiązanie dopiero debiutuje i nie było dostępne do przetestowania dla autorów pracy</w:t>
       </w:r>
       <w:r>
         <w:t xml:space="preserve"> </w:t>
@@ -9095,7 +9174,6 @@
         <w:jc w:val="both"/>
       </w:pPr>
       <w:r>
-        <w:lastRenderedPageBreak/>
         <w:tab/>
       </w:r>
     </w:p>
@@ -9634,6 +9712,7 @@
               <w:jc w:val="center"/>
             </w:pPr>
             <w:r>
+              <w:lastRenderedPageBreak/>
               <w:t>Telewizor</w:t>
             </w:r>
           </w:p>
@@ -9677,7 +9756,6 @@
                 <w:noProof/>
                 <w:lang w:eastAsia="pl-PL"/>
               </w:rPr>
-              <w:lastRenderedPageBreak/>
               <w:drawing>
                 <wp:inline distT="0" distB="0" distL="0" distR="0" wp14:anchorId="27E4F443" wp14:editId="157B73CD">
                   <wp:extent cx="1886974" cy="1244600"/>
@@ -10385,6 +10463,7 @@
               <w:jc w:val="center"/>
             </w:pPr>
             <w:r>
+              <w:lastRenderedPageBreak/>
               <w:t>Monitor studyjny</w:t>
             </w:r>
           </w:p>
@@ -10519,7 +10598,7 @@
           <w:numId w:val="13"/>
         </w:numPr>
       </w:pPr>
-      <w:bookmarkStart w:id="30" w:name="_Toc485686267"/>
+      <w:bookmarkStart w:id="30" w:name="_Toc485710356"/>
       <w:r>
         <w:t>Oprogramowanie</w:t>
       </w:r>
@@ -10534,7 +10613,7 @@
           <w:numId w:val="16"/>
         </w:numPr>
       </w:pPr>
-      <w:bookmarkStart w:id="31" w:name="_Toc485686268"/>
+      <w:bookmarkStart w:id="31" w:name="_Toc485710357"/>
       <w:r>
         <w:t>Informacje</w:t>
       </w:r>
@@ -10593,7 +10672,9 @@
         </w:rPr>
       </w:pPr>
       <w:bookmarkStart w:id="32" w:name="_Toc485686269"/>
+      <w:bookmarkStart w:id="33" w:name="_Toc485710358"/>
       <w:bookmarkEnd w:id="32"/>
+      <w:bookmarkEnd w:id="33"/>
     </w:p>
     <w:p>
       <w:pPr>
@@ -10613,8 +10694,10 @@
           <w:szCs w:val="28"/>
         </w:rPr>
       </w:pPr>
-      <w:bookmarkStart w:id="33" w:name="_Toc485686270"/>
-      <w:bookmarkEnd w:id="33"/>
+      <w:bookmarkStart w:id="34" w:name="_Toc485686270"/>
+      <w:bookmarkStart w:id="35" w:name="_Toc485710359"/>
+      <w:bookmarkEnd w:id="34"/>
+      <w:bookmarkEnd w:id="35"/>
     </w:p>
     <w:p>
       <w:pPr>
@@ -10624,11 +10707,11 @@
           <w:numId w:val="12"/>
         </w:numPr>
       </w:pPr>
-      <w:bookmarkStart w:id="34" w:name="_Toc485686271"/>
+      <w:bookmarkStart w:id="36" w:name="_Toc485710360"/>
       <w:r>
         <w:t>Wybór narzędzi</w:t>
       </w:r>
-      <w:bookmarkEnd w:id="34"/>
+      <w:bookmarkEnd w:id="36"/>
     </w:p>
     <w:p>
       <w:pPr>
@@ -11622,11 +11705,11 @@
           <w:rStyle w:val="Nagwek2Znak"/>
         </w:rPr>
       </w:pPr>
-      <w:bookmarkStart w:id="35" w:name="_Toc485686272"/>
+      <w:bookmarkStart w:id="37" w:name="_Toc485710361"/>
       <w:r>
         <w:t>Proces tworzenia</w:t>
       </w:r>
-      <w:bookmarkEnd w:id="35"/>
+      <w:bookmarkEnd w:id="37"/>
     </w:p>
     <w:p>
       <w:pPr>
@@ -11906,11 +11989,11 @@
           <w:numId w:val="12"/>
         </w:numPr>
       </w:pPr>
-      <w:bookmarkStart w:id="36" w:name="_Toc485686273"/>
+      <w:bookmarkStart w:id="38" w:name="_Toc485710362"/>
       <w:r>
         <w:t>Analiza systemu</w:t>
       </w:r>
-      <w:bookmarkEnd w:id="36"/>
+      <w:bookmarkEnd w:id="38"/>
     </w:p>
     <w:p>
       <w:pPr>
@@ -12298,12 +12381,12 @@
           <w:numId w:val="12"/>
         </w:numPr>
       </w:pPr>
-      <w:bookmarkStart w:id="37" w:name="_Toc485686274"/>
+      <w:bookmarkStart w:id="39" w:name="_Toc485710363"/>
       <w:r>
         <w:lastRenderedPageBreak/>
         <w:t>Szczegóły implementacyjne</w:t>
       </w:r>
-      <w:bookmarkEnd w:id="37"/>
+      <w:bookmarkEnd w:id="39"/>
     </w:p>
     <w:p>
       <w:pPr>
@@ -12313,11 +12396,11 @@
           <w:numId w:val="12"/>
         </w:numPr>
       </w:pPr>
-      <w:bookmarkStart w:id="38" w:name="_Toc485686275"/>
+      <w:bookmarkStart w:id="40" w:name="_Toc485710364"/>
       <w:r>
         <w:t>Wstęp</w:t>
       </w:r>
-      <w:bookmarkEnd w:id="38"/>
+      <w:bookmarkEnd w:id="40"/>
     </w:p>
     <w:p>
       <w:pPr>
@@ -12542,17 +12625,17 @@
           <w:numId w:val="12"/>
         </w:numPr>
       </w:pPr>
-      <w:bookmarkStart w:id="39" w:name="_Toc484955971"/>
-      <w:bookmarkStart w:id="40" w:name="_Toc484956045"/>
-      <w:bookmarkStart w:id="41" w:name="_Toc485297146"/>
-      <w:bookmarkStart w:id="42" w:name="_Toc485686276"/>
-      <w:bookmarkEnd w:id="39"/>
-      <w:bookmarkEnd w:id="40"/>
+      <w:bookmarkStart w:id="41" w:name="_Toc484955971"/>
+      <w:bookmarkStart w:id="42" w:name="_Toc484956045"/>
+      <w:bookmarkStart w:id="43" w:name="_Toc485297146"/>
+      <w:bookmarkStart w:id="44" w:name="_Toc485710365"/>
       <w:bookmarkEnd w:id="41"/>
+      <w:bookmarkEnd w:id="42"/>
+      <w:bookmarkEnd w:id="43"/>
       <w:r>
         <w:t>Podstawy działania programu</w:t>
       </w:r>
-      <w:bookmarkEnd w:id="42"/>
+      <w:bookmarkEnd w:id="44"/>
     </w:p>
     <w:p>
       <w:pPr>
@@ -13275,7 +13358,7 @@
         <w:pStyle w:val="Legenda"/>
         <w:jc w:val="center"/>
       </w:pPr>
-      <w:bookmarkStart w:id="43" w:name="_Toc485383974"/>
+      <w:bookmarkStart w:id="45" w:name="_Toc485383974"/>
       <w:r>
         <w:t xml:space="preserve">Rysunek </w:t>
       </w:r>
@@ -13330,7 +13413,7 @@
       <w:r>
         <w:t>Widok ekranu z kodem źródłowym programu podstawowego.</w:t>
       </w:r>
-      <w:bookmarkEnd w:id="43"/>
+      <w:bookmarkEnd w:id="45"/>
       <w:r>
         <w:br/>
       </w:r>
@@ -13494,7 +13577,7 @@
         <w:pStyle w:val="Legenda"/>
         <w:jc w:val="center"/>
       </w:pPr>
-      <w:bookmarkStart w:id="44" w:name="_Toc485383975"/>
+      <w:bookmarkStart w:id="46" w:name="_Toc485383975"/>
       <w:r>
         <w:t xml:space="preserve">Rysunek </w:t>
       </w:r>
@@ -13549,7 +13632,7 @@
       <w:r>
         <w:t>Widok ekranu z listą dyrektyw narzędzia cmake.</w:t>
       </w:r>
-      <w:bookmarkEnd w:id="44"/>
+      <w:bookmarkEnd w:id="46"/>
     </w:p>
     <w:p>
       <w:pPr>
@@ -13733,11 +13816,11 @@
           <w:numId w:val="12"/>
         </w:numPr>
       </w:pPr>
-      <w:bookmarkStart w:id="45" w:name="_Toc485686277"/>
+      <w:bookmarkStart w:id="47" w:name="_Toc485710366"/>
       <w:r>
         <w:t>Wstrzykiwanie klatek do pamięci</w:t>
       </w:r>
-      <w:bookmarkEnd w:id="45"/>
+      <w:bookmarkEnd w:id="47"/>
     </w:p>
     <w:p>
       <w:pPr>
@@ -13954,7 +14037,7 @@
         <w:pStyle w:val="Legenda"/>
         <w:jc w:val="center"/>
       </w:pPr>
-      <w:bookmarkStart w:id="46" w:name="_Toc485383976"/>
+      <w:bookmarkStart w:id="48" w:name="_Toc485383976"/>
       <w:r>
         <w:t xml:space="preserve">Rysunek </w:t>
       </w:r>
@@ -14009,7 +14092,7 @@
       <w:r>
         <w:t>Widok ekranu z konstruktorem parametrycznym klasy Controler.</w:t>
       </w:r>
-      <w:bookmarkEnd w:id="46"/>
+      <w:bookmarkEnd w:id="48"/>
     </w:p>
     <w:p>
       <w:pPr>
@@ -14175,7 +14258,7 @@
         <w:pStyle w:val="Legenda"/>
         <w:jc w:val="center"/>
       </w:pPr>
-      <w:bookmarkStart w:id="47" w:name="_Toc485383977"/>
+      <w:bookmarkStart w:id="49" w:name="_Toc485383977"/>
       <w:r>
         <w:t xml:space="preserve">Rysunek </w:t>
       </w:r>
@@ -14230,7 +14313,7 @@
       <w:r>
         <w:t>Widok ekranu z kodem źródłowym interfejsu imem. Definicje typów funkcji przywołań.</w:t>
       </w:r>
-      <w:bookmarkEnd w:id="47"/>
+      <w:bookmarkEnd w:id="49"/>
     </w:p>
     <w:p>
       <w:pPr>
@@ -14333,7 +14416,7 @@
         <w:pStyle w:val="Legenda"/>
         <w:jc w:val="center"/>
       </w:pPr>
-      <w:bookmarkStart w:id="48" w:name="_Toc485383978"/>
+      <w:bookmarkStart w:id="50" w:name="_Toc485383978"/>
       <w:r>
         <w:t xml:space="preserve">Rysunek </w:t>
       </w:r>
@@ -14388,7 +14471,7 @@
       <w:r>
         <w:t>Widok ekranu z kodem odpowiedzialnym za ustawienie adresów funkcji przywołań.</w:t>
       </w:r>
-      <w:bookmarkEnd w:id="48"/>
+      <w:bookmarkEnd w:id="50"/>
     </w:p>
     <w:p>
       <w:pPr>
@@ -15121,7 +15204,7 @@
         <w:pStyle w:val="Legenda"/>
         <w:jc w:val="center"/>
       </w:pPr>
-      <w:bookmarkStart w:id="49" w:name="_Toc485383979"/>
+      <w:bookmarkStart w:id="51" w:name="_Toc485383979"/>
       <w:r>
         <w:t xml:space="preserve">Rysunek </w:t>
       </w:r>
@@ -15179,7 +15262,7 @@
       <w:r>
         <w:t>.</w:t>
       </w:r>
-      <w:bookmarkEnd w:id="49"/>
+      <w:bookmarkEnd w:id="51"/>
     </w:p>
     <w:p>
       <w:pPr>
@@ -15616,7 +15699,7 @@
         <w:pStyle w:val="Legenda"/>
         <w:jc w:val="center"/>
       </w:pPr>
-      <w:bookmarkStart w:id="50" w:name="_Toc485383980"/>
+      <w:bookmarkStart w:id="52" w:name="_Toc485383980"/>
       <w:r>
         <w:t xml:space="preserve">Rysunek </w:t>
       </w:r>
@@ -15671,7 +15754,7 @@
       <w:r>
         <w:t>Widok ekranu z kodem zwalniającej funkcji przywołań.</w:t>
       </w:r>
-      <w:bookmarkEnd w:id="50"/>
+      <w:bookmarkEnd w:id="52"/>
     </w:p>
     <w:p>
       <w:pPr>
@@ -15799,12 +15882,12 @@
           <w:numId w:val="12"/>
         </w:numPr>
       </w:pPr>
-      <w:bookmarkStart w:id="51" w:name="_Toc485686278"/>
+      <w:bookmarkStart w:id="53" w:name="_Toc485710367"/>
       <w:r>
         <w:lastRenderedPageBreak/>
         <w:t>Opis klas odtwarzacza</w:t>
       </w:r>
-      <w:bookmarkEnd w:id="51"/>
+      <w:bookmarkEnd w:id="53"/>
     </w:p>
     <w:p>
       <w:pPr>
@@ -15910,7 +15993,7 @@
         <w:pStyle w:val="Legenda"/>
         <w:jc w:val="center"/>
       </w:pPr>
-      <w:bookmarkStart w:id="52" w:name="_Toc485383981"/>
+      <w:bookmarkStart w:id="54" w:name="_Toc485383981"/>
       <w:r>
         <w:t xml:space="preserve">Rysunek </w:t>
       </w:r>
@@ -15965,7 +16048,7 @@
       <w:r>
         <w:t>Uproszczony diagram klas odtwarzacza UML.</w:t>
       </w:r>
-      <w:bookmarkEnd w:id="52"/>
+      <w:bookmarkEnd w:id="54"/>
     </w:p>
     <w:p>
       <w:pPr>
@@ -16063,7 +16146,7 @@
         <w:pStyle w:val="Legenda"/>
         <w:jc w:val="center"/>
       </w:pPr>
-      <w:bookmarkStart w:id="53" w:name="_Toc485383982"/>
+      <w:bookmarkStart w:id="55" w:name="_Toc485383982"/>
       <w:r>
         <w:t xml:space="preserve">Rysunek </w:t>
       </w:r>
@@ -16118,7 +16201,7 @@
       <w:r>
         <w:t>Diagram UML klasy Controler.</w:t>
       </w:r>
-      <w:bookmarkEnd w:id="53"/>
+      <w:bookmarkEnd w:id="55"/>
     </w:p>
     <w:p>
       <w:pPr>
@@ -16305,7 +16388,7 @@
         <w:pStyle w:val="Legenda"/>
         <w:jc w:val="center"/>
       </w:pPr>
-      <w:bookmarkStart w:id="54" w:name="_Toc485383983"/>
+      <w:bookmarkStart w:id="56" w:name="_Toc485383983"/>
       <w:r>
         <w:t xml:space="preserve">Rysunek </w:t>
       </w:r>
@@ -16360,7 +16443,7 @@
       <w:r>
         <w:t>Diagram UML klasy ThreadsHandler.</w:t>
       </w:r>
-      <w:bookmarkEnd w:id="54"/>
+      <w:bookmarkEnd w:id="56"/>
     </w:p>
     <w:p>
       <w:pPr>
@@ -16761,7 +16844,7 @@
         <w:pStyle w:val="Legenda"/>
         <w:jc w:val="center"/>
       </w:pPr>
-      <w:bookmarkStart w:id="55" w:name="_Toc485383984"/>
+      <w:bookmarkStart w:id="57" w:name="_Toc485383984"/>
       <w:r>
         <w:t xml:space="preserve">Rysunek </w:t>
       </w:r>
@@ -16813,7 +16896,7 @@
       <w:r>
         <w:t xml:space="preserve"> Diagram UML klasy FramesHandler.</w:t>
       </w:r>
-      <w:bookmarkEnd w:id="55"/>
+      <w:bookmarkEnd w:id="57"/>
     </w:p>
     <w:p>
       <w:pPr>
@@ -17114,7 +17197,7 @@
         <w:pStyle w:val="Legenda"/>
         <w:jc w:val="center"/>
       </w:pPr>
-      <w:bookmarkStart w:id="56" w:name="_Toc485383985"/>
+      <w:bookmarkStart w:id="58" w:name="_Toc485383985"/>
       <w:r>
         <w:t xml:space="preserve">Rysunek </w:t>
       </w:r>
@@ -17166,7 +17249,7 @@
       <w:r>
         <w:t xml:space="preserve"> Diagram aktywności UML przedstawiający proces wczytywania filmu do odtwarzacza.</w:t>
       </w:r>
-      <w:bookmarkEnd w:id="56"/>
+      <w:bookmarkEnd w:id="58"/>
     </w:p>
     <w:p>
       <w:pPr>
@@ -17291,7 +17374,7 @@
         <w:pStyle w:val="Legenda"/>
         <w:jc w:val="center"/>
       </w:pPr>
-      <w:bookmarkStart w:id="57" w:name="_Toc485383986"/>
+      <w:bookmarkStart w:id="59" w:name="_Toc485383986"/>
       <w:r>
         <w:t xml:space="preserve">Rysunek </w:t>
       </w:r>
@@ -17346,7 +17429,7 @@
       <w:r>
         <w:t>Diagram UML klasy RawDataHandler.</w:t>
       </w:r>
-      <w:bookmarkEnd w:id="57"/>
+      <w:bookmarkEnd w:id="59"/>
     </w:p>
     <w:p/>
     <w:p>
@@ -17516,7 +17599,7 @@
         <w:pStyle w:val="Legenda"/>
         <w:jc w:val="center"/>
       </w:pPr>
-      <w:bookmarkStart w:id="58" w:name="_Toc485383987"/>
+      <w:bookmarkStart w:id="60" w:name="_Toc485383987"/>
       <w:r>
         <w:t xml:space="preserve">Rysunek </w:t>
       </w:r>
@@ -17571,7 +17654,7 @@
       <w:r>
         <w:t>Diagram UML klasy DisplayHandler.</w:t>
       </w:r>
-      <w:bookmarkEnd w:id="58"/>
+      <w:bookmarkEnd w:id="60"/>
     </w:p>
     <w:p>
       <w:pPr>
@@ -17735,7 +17818,7 @@
         <w:pStyle w:val="Legenda"/>
         <w:jc w:val="center"/>
       </w:pPr>
-      <w:bookmarkStart w:id="59" w:name="_Toc485383988"/>
+      <w:bookmarkStart w:id="61" w:name="_Toc485383988"/>
       <w:r>
         <w:t xml:space="preserve">Rysunek </w:t>
       </w:r>
@@ -17743,7 +17826,10 @@
         <w:fldChar w:fldCharType="begin"/>
       </w:r>
       <w:r>
-        <w:instrText xml:space="preserve"> STYLEREF 1 \s </w:instrText>
+        <w:instrText xml:space="preserve"> STY</w:instrText>
+      </w:r>
+      <w:r>
+        <w:instrText xml:space="preserve">LEREF 1 \s </w:instrText>
       </w:r>
       <w:r>
         <w:fldChar w:fldCharType="separate"/>
@@ -17787,7 +17873,7 @@
       <w:r>
         <w:t xml:space="preserve"> Diagram aktywności UML przedstawiający proces odtwarzania filmu.</w:t>
       </w:r>
-      <w:bookmarkEnd w:id="59"/>
+      <w:bookmarkEnd w:id="61"/>
     </w:p>
     <w:p>
       <w:pPr>
@@ -17855,12 +17941,12 @@
         <w:ind w:firstLine="360"/>
         <w:jc w:val="both"/>
       </w:pPr>
-      <w:bookmarkStart w:id="60" w:name="_Toc484955978"/>
-      <w:bookmarkStart w:id="61" w:name="_Toc484956052"/>
-      <w:bookmarkStart w:id="62" w:name="_Toc485297154"/>
-      <w:bookmarkEnd w:id="60"/>
-      <w:bookmarkEnd w:id="61"/>
+      <w:bookmarkStart w:id="62" w:name="_Toc484955978"/>
+      <w:bookmarkStart w:id="63" w:name="_Toc484956052"/>
+      <w:bookmarkStart w:id="64" w:name="_Toc485297154"/>
       <w:bookmarkEnd w:id="62"/>
+      <w:bookmarkEnd w:id="63"/>
+      <w:bookmarkEnd w:id="64"/>
       <w:r>
         <w:t xml:space="preserve">Biblioteka </w:t>
       </w:r>
@@ -17975,7 +18061,7 @@
         <w:pStyle w:val="Legenda"/>
         <w:jc w:val="center"/>
       </w:pPr>
-      <w:bookmarkStart w:id="63" w:name="_Toc485383989"/>
+      <w:bookmarkStart w:id="65" w:name="_Toc485383989"/>
       <w:r>
         <w:t xml:space="preserve">Rysunek </w:t>
       </w:r>
@@ -18030,7 +18116,7 @@
       <w:r>
         <w:t>Widok ekranu z przykładowym kodem obsługującym zdarzenie.</w:t>
       </w:r>
-      <w:bookmarkEnd w:id="63"/>
+      <w:bookmarkEnd w:id="65"/>
     </w:p>
     <w:p>
       <w:pPr>
@@ -18226,11 +18312,11 @@
           <w:numId w:val="12"/>
         </w:numPr>
       </w:pPr>
-      <w:bookmarkStart w:id="64" w:name="_Toc485686279"/>
+      <w:bookmarkStart w:id="66" w:name="_Toc485710368"/>
       <w:r>
         <w:t>Generacja danych wejściowych</w:t>
       </w:r>
-      <w:bookmarkEnd w:id="64"/>
+      <w:bookmarkEnd w:id="66"/>
     </w:p>
     <w:p>
       <w:pPr>
@@ -18265,26 +18351,25 @@
           <w:szCs w:val="28"/>
         </w:rPr>
       </w:pPr>
-      <w:bookmarkStart w:id="65" w:name="_Toc484955983"/>
-      <w:bookmarkStart w:id="66" w:name="_Toc484956057"/>
-      <w:bookmarkStart w:id="67" w:name="_Toc485297160"/>
-      <w:bookmarkStart w:id="68" w:name="_Toc485299605"/>
-      <w:bookmarkStart w:id="69" w:name="_Toc485300082"/>
-      <w:bookmarkStart w:id="70" w:name="_Toc485300281"/>
-      <w:bookmarkStart w:id="71" w:name="_Toc485304863"/>
-      <w:bookmarkStart w:id="72" w:name="_Toc485306437"/>
-      <w:bookmarkStart w:id="73" w:name="_Toc485306855"/>
-      <w:bookmarkStart w:id="74" w:name="_Toc485307176"/>
-      <w:bookmarkStart w:id="75" w:name="_Toc485307376"/>
-      <w:bookmarkStart w:id="76" w:name="_Toc485307437"/>
-      <w:bookmarkStart w:id="77" w:name="_Toc485380054"/>
-      <w:bookmarkStart w:id="78" w:name="_Toc485384515"/>
-      <w:bookmarkStart w:id="79" w:name="_Toc485407309"/>
-      <w:bookmarkStart w:id="80" w:name="_Toc485685957"/>
-      <w:bookmarkStart w:id="81" w:name="_Toc485686010"/>
-      <w:bookmarkStart w:id="82" w:name="_Toc485686280"/>
-      <w:bookmarkEnd w:id="65"/>
-      <w:bookmarkEnd w:id="66"/>
+      <w:bookmarkStart w:id="67" w:name="_Toc484955983"/>
+      <w:bookmarkStart w:id="68" w:name="_Toc484956057"/>
+      <w:bookmarkStart w:id="69" w:name="_Toc485297160"/>
+      <w:bookmarkStart w:id="70" w:name="_Toc485299605"/>
+      <w:bookmarkStart w:id="71" w:name="_Toc485300082"/>
+      <w:bookmarkStart w:id="72" w:name="_Toc485300281"/>
+      <w:bookmarkStart w:id="73" w:name="_Toc485304863"/>
+      <w:bookmarkStart w:id="74" w:name="_Toc485306437"/>
+      <w:bookmarkStart w:id="75" w:name="_Toc485306855"/>
+      <w:bookmarkStart w:id="76" w:name="_Toc485307176"/>
+      <w:bookmarkStart w:id="77" w:name="_Toc485307376"/>
+      <w:bookmarkStart w:id="78" w:name="_Toc485307437"/>
+      <w:bookmarkStart w:id="79" w:name="_Toc485380054"/>
+      <w:bookmarkStart w:id="80" w:name="_Toc485384515"/>
+      <w:bookmarkStart w:id="81" w:name="_Toc485407309"/>
+      <w:bookmarkStart w:id="82" w:name="_Toc485685957"/>
+      <w:bookmarkStart w:id="83" w:name="_Toc485686010"/>
+      <w:bookmarkStart w:id="84" w:name="_Toc485686280"/>
+      <w:bookmarkStart w:id="85" w:name="_Toc485710369"/>
       <w:bookmarkEnd w:id="67"/>
       <w:bookmarkEnd w:id="68"/>
       <w:bookmarkEnd w:id="69"/>
@@ -18301,6 +18386,9 @@
       <w:bookmarkEnd w:id="80"/>
       <w:bookmarkEnd w:id="81"/>
       <w:bookmarkEnd w:id="82"/>
+      <w:bookmarkEnd w:id="83"/>
+      <w:bookmarkEnd w:id="84"/>
+      <w:bookmarkEnd w:id="85"/>
     </w:p>
     <w:p>
       <w:pPr>
@@ -18320,27 +18408,25 @@
           <w:szCs w:val="28"/>
         </w:rPr>
       </w:pPr>
-      <w:bookmarkStart w:id="83" w:name="_Toc484955984"/>
-      <w:bookmarkStart w:id="84" w:name="_Toc484956058"/>
-      <w:bookmarkStart w:id="85" w:name="_Toc485297161"/>
-      <w:bookmarkStart w:id="86" w:name="_Toc485299606"/>
-      <w:bookmarkStart w:id="87" w:name="_Toc485300083"/>
-      <w:bookmarkStart w:id="88" w:name="_Toc485300282"/>
-      <w:bookmarkStart w:id="89" w:name="_Toc485304864"/>
-      <w:bookmarkStart w:id="90" w:name="_Toc485306438"/>
-      <w:bookmarkStart w:id="91" w:name="_Toc485306856"/>
-      <w:bookmarkStart w:id="92" w:name="_Toc485307177"/>
-      <w:bookmarkStart w:id="93" w:name="_Toc485307377"/>
-      <w:bookmarkStart w:id="94" w:name="_Toc485307438"/>
-      <w:bookmarkStart w:id="95" w:name="_Toc485380055"/>
-      <w:bookmarkStart w:id="96" w:name="_Toc485384516"/>
-      <w:bookmarkStart w:id="97" w:name="_Toc485407310"/>
-      <w:bookmarkStart w:id="98" w:name="_Toc485685958"/>
-      <w:bookmarkStart w:id="99" w:name="_Toc485686011"/>
-      <w:bookmarkStart w:id="100" w:name="_Toc485686281"/>
-      <w:bookmarkEnd w:id="83"/>
-      <w:bookmarkEnd w:id="84"/>
-      <w:bookmarkEnd w:id="85"/>
+      <w:bookmarkStart w:id="86" w:name="_Toc484955984"/>
+      <w:bookmarkStart w:id="87" w:name="_Toc484956058"/>
+      <w:bookmarkStart w:id="88" w:name="_Toc485297161"/>
+      <w:bookmarkStart w:id="89" w:name="_Toc485299606"/>
+      <w:bookmarkStart w:id="90" w:name="_Toc485300083"/>
+      <w:bookmarkStart w:id="91" w:name="_Toc485300282"/>
+      <w:bookmarkStart w:id="92" w:name="_Toc485304864"/>
+      <w:bookmarkStart w:id="93" w:name="_Toc485306438"/>
+      <w:bookmarkStart w:id="94" w:name="_Toc485306856"/>
+      <w:bookmarkStart w:id="95" w:name="_Toc485307177"/>
+      <w:bookmarkStart w:id="96" w:name="_Toc485307377"/>
+      <w:bookmarkStart w:id="97" w:name="_Toc485307438"/>
+      <w:bookmarkStart w:id="98" w:name="_Toc485380055"/>
+      <w:bookmarkStart w:id="99" w:name="_Toc485384516"/>
+      <w:bookmarkStart w:id="100" w:name="_Toc485407310"/>
+      <w:bookmarkStart w:id="101" w:name="_Toc485685958"/>
+      <w:bookmarkStart w:id="102" w:name="_Toc485686011"/>
+      <w:bookmarkStart w:id="103" w:name="_Toc485686281"/>
+      <w:bookmarkStart w:id="104" w:name="_Toc485710370"/>
       <w:bookmarkEnd w:id="86"/>
       <w:bookmarkEnd w:id="87"/>
       <w:bookmarkEnd w:id="88"/>
@@ -18356,6 +18442,10 @@
       <w:bookmarkEnd w:id="98"/>
       <w:bookmarkEnd w:id="99"/>
       <w:bookmarkEnd w:id="100"/>
+      <w:bookmarkEnd w:id="101"/>
+      <w:bookmarkEnd w:id="102"/>
+      <w:bookmarkEnd w:id="103"/>
+      <w:bookmarkEnd w:id="104"/>
     </w:p>
     <w:p>
       <w:pPr>
@@ -18434,7 +18524,7 @@
         <w:pStyle w:val="Legenda"/>
         <w:jc w:val="center"/>
       </w:pPr>
-      <w:bookmarkStart w:id="101" w:name="_Toc485383990"/>
+      <w:bookmarkStart w:id="105" w:name="_Toc485383990"/>
       <w:r>
         <w:t xml:space="preserve">Rysunek </w:t>
       </w:r>
@@ -18489,7 +18579,7 @@
       <w:r>
         <w:t>Widok ekranu z fragmentem kodu źródłowego generatora filmów o zdanych jakościach.</w:t>
       </w:r>
-      <w:bookmarkEnd w:id="101"/>
+      <w:bookmarkEnd w:id="105"/>
     </w:p>
     <w:p>
       <w:pPr>
@@ -18926,7 +19016,7 @@
         <w:pStyle w:val="Legenda"/>
         <w:jc w:val="center"/>
       </w:pPr>
-      <w:bookmarkStart w:id="102" w:name="_Toc485383991"/>
+      <w:bookmarkStart w:id="106" w:name="_Toc485383991"/>
       <w:r>
         <w:t xml:space="preserve">Rysunek </w:t>
       </w:r>
@@ -18981,7 +19071,7 @@
       <w:r>
         <w:t xml:space="preserve"> Widok ekranu z fragmentem pliku vlc_fourcc.h z biblioteki libVLC.</w:t>
       </w:r>
-      <w:bookmarkEnd w:id="102"/>
+      <w:bookmarkEnd w:id="106"/>
     </w:p>
     <w:p>
       <w:pPr>
@@ -19118,17 +19208,17 @@
           <w:numId w:val="12"/>
         </w:numPr>
       </w:pPr>
-      <w:bookmarkStart w:id="103" w:name="_Ref485405848"/>
-      <w:bookmarkStart w:id="104" w:name="_Ref485405900"/>
-      <w:bookmarkStart w:id="105" w:name="_Ref485405907"/>
-      <w:bookmarkStart w:id="106" w:name="_Toc485686282"/>
+      <w:bookmarkStart w:id="107" w:name="_Ref485405848"/>
+      <w:bookmarkStart w:id="108" w:name="_Ref485405900"/>
+      <w:bookmarkStart w:id="109" w:name="_Ref485405907"/>
+      <w:bookmarkStart w:id="110" w:name="_Toc485710371"/>
       <w:r>
         <w:t>Konfiguracja</w:t>
       </w:r>
-      <w:bookmarkEnd w:id="103"/>
-      <w:bookmarkEnd w:id="104"/>
-      <w:bookmarkEnd w:id="105"/>
-      <w:bookmarkEnd w:id="106"/>
+      <w:bookmarkEnd w:id="107"/>
+      <w:bookmarkEnd w:id="108"/>
+      <w:bookmarkEnd w:id="109"/>
+      <w:bookmarkEnd w:id="110"/>
     </w:p>
     <w:p>
       <w:pPr>
@@ -19254,7 +19344,7 @@
         <w:pStyle w:val="Legenda"/>
         <w:jc w:val="center"/>
       </w:pPr>
-      <w:bookmarkStart w:id="107" w:name="_Toc485383992"/>
+      <w:bookmarkStart w:id="111" w:name="_Toc485383992"/>
       <w:r>
         <w:t xml:space="preserve">Rysunek </w:t>
       </w:r>
@@ -19306,7 +19396,7 @@
       <w:r>
         <w:t xml:space="preserve"> Blok konfiguracji odpowadający jednemu filmowi.</w:t>
       </w:r>
-      <w:bookmarkEnd w:id="107"/>
+      <w:bookmarkEnd w:id="111"/>
     </w:p>
     <w:p>
       <w:pPr>
@@ -19677,11 +19767,11 @@
           <w:numId w:val="12"/>
         </w:numPr>
       </w:pPr>
-      <w:bookmarkStart w:id="108" w:name="_Toc485686283"/>
+      <w:bookmarkStart w:id="112" w:name="_Toc485710372"/>
       <w:r>
         <w:t>Graficzny interfejs użytkownika</w:t>
       </w:r>
-      <w:bookmarkEnd w:id="108"/>
+      <w:bookmarkEnd w:id="112"/>
     </w:p>
     <w:p>
       <w:pPr>
@@ -19691,17 +19781,17 @@
           <w:numId w:val="12"/>
         </w:numPr>
       </w:pPr>
-      <w:bookmarkStart w:id="109" w:name="_Toc484955988"/>
-      <w:bookmarkStart w:id="110" w:name="_Toc484956062"/>
-      <w:bookmarkStart w:id="111" w:name="_Toc485297164"/>
-      <w:bookmarkStart w:id="112" w:name="_Toc485686284"/>
-      <w:bookmarkEnd w:id="109"/>
-      <w:bookmarkEnd w:id="110"/>
-      <w:bookmarkEnd w:id="111"/>
+      <w:bookmarkStart w:id="113" w:name="_Toc484955988"/>
+      <w:bookmarkStart w:id="114" w:name="_Toc484956062"/>
+      <w:bookmarkStart w:id="115" w:name="_Toc485297164"/>
+      <w:bookmarkStart w:id="116" w:name="_Toc485710373"/>
+      <w:bookmarkEnd w:id="113"/>
+      <w:bookmarkEnd w:id="114"/>
+      <w:bookmarkEnd w:id="115"/>
       <w:r>
         <w:t>Wstęp</w:t>
       </w:r>
-      <w:bookmarkEnd w:id="112"/>
+      <w:bookmarkEnd w:id="116"/>
     </w:p>
     <w:p>
       <w:pPr>
@@ -19771,12 +19861,12 @@
           <w:numId w:val="12"/>
         </w:numPr>
       </w:pPr>
-      <w:bookmarkStart w:id="113" w:name="_Toc485686285"/>
+      <w:bookmarkStart w:id="117" w:name="_Toc485710374"/>
       <w:r>
         <w:lastRenderedPageBreak/>
         <w:t>Konfiguracja środowiska</w:t>
       </w:r>
-      <w:bookmarkEnd w:id="113"/>
+      <w:bookmarkEnd w:id="117"/>
     </w:p>
     <w:p>
       <w:pPr>
@@ -20008,7 +20098,7 @@
         <w:pStyle w:val="Legenda"/>
         <w:jc w:val="center"/>
       </w:pPr>
-      <w:bookmarkStart w:id="114" w:name="_Toc485383993"/>
+      <w:bookmarkStart w:id="118" w:name="_Toc485383993"/>
       <w:r>
         <w:t xml:space="preserve">Rysunek </w:t>
       </w:r>
@@ -20063,7 +20153,7 @@
       <w:r>
         <w:t>Parametry cmake konieczne dla QT</w:t>
       </w:r>
-      <w:bookmarkEnd w:id="114"/>
+      <w:bookmarkEnd w:id="118"/>
     </w:p>
     <w:p>
       <w:pPr>
@@ -20083,11 +20173,11 @@
           <w:numId w:val="12"/>
         </w:numPr>
       </w:pPr>
-      <w:bookmarkStart w:id="115" w:name="_Toc485686286"/>
+      <w:bookmarkStart w:id="119" w:name="_Toc485710375"/>
       <w:r>
         <w:t>Podstawowe połączenie vlc z qt</w:t>
       </w:r>
-      <w:bookmarkEnd w:id="115"/>
+      <w:bookmarkEnd w:id="119"/>
     </w:p>
     <w:p>
       <w:pPr>
@@ -20316,12 +20406,12 @@
           <w:numId w:val="12"/>
         </w:numPr>
       </w:pPr>
-      <w:bookmarkStart w:id="116" w:name="_Toc485686287"/>
+      <w:bookmarkStart w:id="120" w:name="_Toc485710376"/>
       <w:r>
         <w:lastRenderedPageBreak/>
         <w:t>Zaproponowany Interfejs</w:t>
       </w:r>
-      <w:bookmarkEnd w:id="116"/>
+      <w:bookmarkEnd w:id="120"/>
     </w:p>
     <w:p>
       <w:pPr>
@@ -20637,7 +20727,7 @@
         <w:pStyle w:val="Legenda"/>
         <w:jc w:val="center"/>
       </w:pPr>
-      <w:bookmarkStart w:id="117" w:name="_Toc485383994"/>
+      <w:bookmarkStart w:id="121" w:name="_Toc485383994"/>
       <w:r>
         <w:t xml:space="preserve">Rysunek </w:t>
       </w:r>
@@ -20645,7 +20735,10 @@
         <w:fldChar w:fldCharType="begin"/>
       </w:r>
       <w:r>
-        <w:instrText xml:space="preserve"> STYLEREF 1 \s </w:instrText>
+        <w:instrText xml:space="preserve"> STYLEREF</w:instrText>
+      </w:r>
+      <w:r>
+        <w:instrText xml:space="preserve"> 1 \s </w:instrText>
       </w:r>
       <w:r>
         <w:fldChar w:fldCharType="separate"/>
@@ -20692,7 +20785,7 @@
       <w:r>
         <w:t>Widok panelu MainWindow.</w:t>
       </w:r>
-      <w:bookmarkEnd w:id="117"/>
+      <w:bookmarkEnd w:id="121"/>
     </w:p>
     <w:p>
       <w:pPr>
@@ -21222,7 +21315,7 @@
         <w:pStyle w:val="Legenda"/>
         <w:jc w:val="center"/>
       </w:pPr>
-      <w:bookmarkStart w:id="118" w:name="_Toc485383995"/>
+      <w:bookmarkStart w:id="122" w:name="_Toc485383995"/>
       <w:r>
         <w:t xml:space="preserve">Rysunek </w:t>
       </w:r>
@@ -21277,7 +21370,7 @@
       <w:r>
         <w:t>Panel administracyjny.</w:t>
       </w:r>
-      <w:bookmarkEnd w:id="118"/>
+      <w:bookmarkEnd w:id="122"/>
       <w:r>
         <w:br/>
       </w:r>
@@ -21805,7 +21898,7 @@
         <w:pStyle w:val="Legenda"/>
         <w:jc w:val="center"/>
       </w:pPr>
-      <w:bookmarkStart w:id="119" w:name="_Toc485383996"/>
+      <w:bookmarkStart w:id="123" w:name="_Toc485383996"/>
       <w:r>
         <w:t xml:space="preserve">Rysunek </w:t>
       </w:r>
@@ -21860,7 +21953,7 @@
       <w:r>
         <w:t>Panel startowy testów.</w:t>
       </w:r>
-      <w:bookmarkEnd w:id="119"/>
+      <w:bookmarkEnd w:id="123"/>
     </w:p>
     <w:p>
       <w:pPr>
@@ -22314,7 +22407,7 @@
         <w:pStyle w:val="Legenda"/>
         <w:jc w:val="center"/>
       </w:pPr>
-      <w:bookmarkStart w:id="120" w:name="_Toc485383997"/>
+      <w:bookmarkStart w:id="124" w:name="_Toc485383997"/>
       <w:r>
         <w:t xml:space="preserve">Rysunek </w:t>
       </w:r>
@@ -22322,7 +22415,10 @@
         <w:fldChar w:fldCharType="begin"/>
       </w:r>
       <w:r>
-        <w:instrText xml:space="preserve"> STYLEREF 1 \s </w:instrText>
+        <w:instrText xml:space="preserve"> ST</w:instrText>
+      </w:r>
+      <w:r>
+        <w:instrText xml:space="preserve">YLEREF 1 \s </w:instrText>
       </w:r>
       <w:r>
         <w:fldChar w:fldCharType="separate"/>
@@ -22369,7 +22465,7 @@
       <w:r>
         <w:t>Widok ekranu z konstruktorem panelu VideoPanel z przypisaniem odtwarzacza.</w:t>
       </w:r>
-      <w:bookmarkEnd w:id="120"/>
+      <w:bookmarkEnd w:id="124"/>
     </w:p>
     <w:p>
       <w:pPr>
@@ -22711,7 +22807,7 @@
         <w:pStyle w:val="Legenda"/>
         <w:jc w:val="center"/>
       </w:pPr>
-      <w:bookmarkStart w:id="121" w:name="_Toc485383998"/>
+      <w:bookmarkStart w:id="125" w:name="_Toc485383998"/>
       <w:r>
         <w:t xml:space="preserve">Rysunek </w:t>
       </w:r>
@@ -22719,7 +22815,10 @@
         <w:fldChar w:fldCharType="begin"/>
       </w:r>
       <w:r>
-        <w:instrText xml:space="preserve"> STYLEREF 1 \s </w:instrText>
+        <w:instrText xml:space="preserve"> STYLERE</w:instrText>
+      </w:r>
+      <w:r>
+        <w:instrText xml:space="preserve">F 1 \s </w:instrText>
       </w:r>
       <w:r>
         <w:fldChar w:fldCharType="separate"/>
@@ -22766,7 +22865,7 @@
       <w:r>
         <w:t>Widok ekranu oceny filmu.</w:t>
       </w:r>
-      <w:bookmarkEnd w:id="121"/>
+      <w:bookmarkEnd w:id="125"/>
     </w:p>
     <w:p>
       <w:pPr>
@@ -22996,7 +23095,7 @@
         <w:pStyle w:val="Legenda"/>
         <w:jc w:val="center"/>
       </w:pPr>
-      <w:bookmarkStart w:id="122" w:name="_Toc485383999"/>
+      <w:bookmarkStart w:id="126" w:name="_Toc485383999"/>
       <w:r>
         <w:t xml:space="preserve">Rysunek </w:t>
       </w:r>
@@ -23051,7 +23150,7 @@
       <w:r>
         <w:t>Widok menu wyboru filmów.</w:t>
       </w:r>
-      <w:bookmarkEnd w:id="122"/>
+      <w:bookmarkEnd w:id="126"/>
     </w:p>
     <w:p>
       <w:pPr>
@@ -23294,7 +23393,7 @@
         <w:pStyle w:val="Legenda"/>
         <w:jc w:val="center"/>
       </w:pPr>
-      <w:bookmarkStart w:id="123" w:name="_Toc485384000"/>
+      <w:bookmarkStart w:id="127" w:name="_Toc485384000"/>
       <w:r>
         <w:t xml:space="preserve">Rysunek </w:t>
       </w:r>
@@ -23349,7 +23448,7 @@
       <w:r>
         <w:t>Widok oceny porównawczej pary filmów.</w:t>
       </w:r>
-      <w:bookmarkEnd w:id="123"/>
+      <w:bookmarkEnd w:id="127"/>
     </w:p>
     <w:p/>
     <w:p>
@@ -23670,14 +23769,14 @@
           <w:numId w:val="12"/>
         </w:numPr>
       </w:pPr>
-      <w:bookmarkStart w:id="124" w:name="_Toc485686288"/>
+      <w:bookmarkStart w:id="128" w:name="_Toc485710377"/>
       <w:r>
         <w:t>Pr</w:t>
       </w:r>
       <w:r>
         <w:t>zygotowanie badań</w:t>
       </w:r>
-      <w:bookmarkEnd w:id="124"/>
+      <w:bookmarkEnd w:id="128"/>
     </w:p>
     <w:p/>
     <w:p>
@@ -23688,15 +23787,15 @@
           <w:numId w:val="18"/>
         </w:numPr>
       </w:pPr>
-      <w:bookmarkStart w:id="125" w:name="_Toc484956064"/>
-      <w:bookmarkStart w:id="126" w:name="_Toc485223252"/>
-      <w:bookmarkStart w:id="127" w:name="_Toc485686289"/>
+      <w:bookmarkStart w:id="129" w:name="_Toc484956064"/>
+      <w:bookmarkStart w:id="130" w:name="_Toc485223252"/>
+      <w:bookmarkStart w:id="131" w:name="_Toc485710378"/>
       <w:r>
         <w:t>Wstęp</w:t>
       </w:r>
-      <w:bookmarkEnd w:id="125"/>
-      <w:bookmarkEnd w:id="126"/>
-      <w:bookmarkEnd w:id="127"/>
+      <w:bookmarkEnd w:id="129"/>
+      <w:bookmarkEnd w:id="130"/>
+      <w:bookmarkEnd w:id="131"/>
     </w:p>
     <w:p>
       <w:pPr>
@@ -23749,14 +23848,14 @@
           <w:numId w:val="18"/>
         </w:numPr>
       </w:pPr>
-      <w:bookmarkStart w:id="128" w:name="_Toc485223253"/>
-      <w:bookmarkStart w:id="129" w:name="_Toc485686290"/>
+      <w:bookmarkStart w:id="132" w:name="_Toc485223253"/>
+      <w:bookmarkStart w:id="133" w:name="_Toc485710379"/>
       <w:r>
         <w:lastRenderedPageBreak/>
         <w:t>Przygotowanie pomieszczenia do badań</w:t>
       </w:r>
-      <w:bookmarkEnd w:id="128"/>
-      <w:bookmarkEnd w:id="129"/>
+      <w:bookmarkEnd w:id="132"/>
+      <w:bookmarkEnd w:id="133"/>
     </w:p>
     <w:p>
       <w:pPr>
@@ -24084,7 +24183,7 @@
         <w:pStyle w:val="Legenda"/>
         <w:jc w:val="center"/>
       </w:pPr>
-      <w:bookmarkStart w:id="130" w:name="_Toc485383956"/>
+      <w:bookmarkStart w:id="134" w:name="_Toc485383956"/>
       <w:r>
         <w:t xml:space="preserve">Tabela </w:t>
       </w:r>
@@ -24136,7 +24235,7 @@
       <w:r>
         <w:t xml:space="preserve"> Tabela specyfikacji komputera stacjonarnego używanego do testów</w:t>
       </w:r>
-      <w:bookmarkEnd w:id="130"/>
+      <w:bookmarkEnd w:id="134"/>
     </w:p>
     <w:p/>
     <w:p>
@@ -24189,13 +24288,13 @@
           <w:numId w:val="18"/>
         </w:numPr>
       </w:pPr>
-      <w:bookmarkStart w:id="131" w:name="_Toc485223254"/>
-      <w:bookmarkStart w:id="132" w:name="_Toc485686291"/>
+      <w:bookmarkStart w:id="135" w:name="_Toc485223254"/>
+      <w:bookmarkStart w:id="136" w:name="_Toc485710380"/>
       <w:r>
         <w:t>Sprawdzenie ilości klatek na sekundę</w:t>
       </w:r>
-      <w:bookmarkEnd w:id="131"/>
-      <w:bookmarkEnd w:id="132"/>
+      <w:bookmarkEnd w:id="135"/>
+      <w:bookmarkEnd w:id="136"/>
     </w:p>
     <w:p>
       <w:pPr>
@@ -24298,7 +24397,7 @@
           <w:noProof/>
         </w:rPr>
       </w:pPr>
-      <w:bookmarkStart w:id="133" w:name="_Toc485384001"/>
+      <w:bookmarkStart w:id="137" w:name="_Toc485384001"/>
       <w:r>
         <w:t xml:space="preserve">Rysunek </w:t>
       </w:r>
@@ -24362,7 +24461,7 @@
         </w:rPr>
         <w:t>Platinum z numerowanymi klatkami</w:t>
       </w:r>
-      <w:bookmarkEnd w:id="133"/>
+      <w:bookmarkEnd w:id="137"/>
     </w:p>
     <w:p/>
     <w:p/>
@@ -24433,7 +24532,7 @@
         <w:pStyle w:val="Legenda"/>
         <w:jc w:val="center"/>
       </w:pPr>
-      <w:bookmarkStart w:id="134" w:name="_Toc485384002"/>
+      <w:bookmarkStart w:id="138" w:name="_Toc485384002"/>
       <w:r>
         <w:t xml:space="preserve">Rysunek </w:t>
       </w:r>
@@ -24485,7 +24584,7 @@
       <w:r>
         <w:t xml:space="preserve"> Klatka numer 6 z przerobionego filmu</w:t>
       </w:r>
-      <w:bookmarkEnd w:id="134"/>
+      <w:bookmarkEnd w:id="138"/>
     </w:p>
     <w:p/>
     <w:p>
@@ -24530,13 +24629,13 @@
           <w:numId w:val="18"/>
         </w:numPr>
       </w:pPr>
-      <w:bookmarkStart w:id="135" w:name="_Toc485223255"/>
-      <w:bookmarkStart w:id="136" w:name="_Toc485686292"/>
+      <w:bookmarkStart w:id="139" w:name="_Toc485223255"/>
+      <w:bookmarkStart w:id="140" w:name="_Toc485710381"/>
       <w:r>
         <w:t>Testy Subiektywne</w:t>
       </w:r>
-      <w:bookmarkEnd w:id="135"/>
-      <w:bookmarkEnd w:id="136"/>
+      <w:bookmarkEnd w:id="139"/>
+      <w:bookmarkEnd w:id="140"/>
     </w:p>
     <w:p/>
     <w:p>
@@ -24547,13 +24646,13 @@
           <w:numId w:val="17"/>
         </w:numPr>
       </w:pPr>
-      <w:bookmarkStart w:id="137" w:name="_Toc485223256"/>
-      <w:bookmarkStart w:id="138" w:name="_Toc485686293"/>
+      <w:bookmarkStart w:id="141" w:name="_Toc485223256"/>
+      <w:bookmarkStart w:id="142" w:name="_Toc485710382"/>
       <w:r>
         <w:t>Cel eksperymentu</w:t>
       </w:r>
-      <w:bookmarkEnd w:id="137"/>
-      <w:bookmarkEnd w:id="138"/>
+      <w:bookmarkEnd w:id="141"/>
+      <w:bookmarkEnd w:id="142"/>
     </w:p>
     <w:p>
       <w:pPr>
@@ -24619,14 +24718,14 @@
           <w:numId w:val="17"/>
         </w:numPr>
       </w:pPr>
-      <w:bookmarkStart w:id="139" w:name="_Toc485223257"/>
-      <w:bookmarkStart w:id="140" w:name="_Toc485686294"/>
+      <w:bookmarkStart w:id="143" w:name="_Toc485223257"/>
+      <w:bookmarkStart w:id="144" w:name="_Toc485710383"/>
       <w:r>
         <w:lastRenderedPageBreak/>
         <w:t>Wybrane filmy źródłowe</w:t>
       </w:r>
-      <w:bookmarkEnd w:id="139"/>
-      <w:bookmarkEnd w:id="140"/>
+      <w:bookmarkEnd w:id="143"/>
+      <w:bookmarkEnd w:id="144"/>
     </w:p>
     <w:p>
       <w:pPr>
@@ -24782,13 +24881,13 @@
           <w:numId w:val="17"/>
         </w:numPr>
       </w:pPr>
-      <w:bookmarkStart w:id="141" w:name="_Toc485223258"/>
-      <w:bookmarkStart w:id="142" w:name="_Toc485686295"/>
+      <w:bookmarkStart w:id="145" w:name="_Toc485223258"/>
+      <w:bookmarkStart w:id="146" w:name="_Toc485710384"/>
       <w:r>
         <w:t>Scenariusze Testowe</w:t>
       </w:r>
-      <w:bookmarkEnd w:id="141"/>
-      <w:bookmarkEnd w:id="142"/>
+      <w:bookmarkEnd w:id="145"/>
+      <w:bookmarkEnd w:id="146"/>
     </w:p>
     <w:p>
       <w:pPr>
@@ -24874,7 +24973,7 @@
         <w:pStyle w:val="Legenda"/>
         <w:jc w:val="center"/>
       </w:pPr>
-      <w:bookmarkStart w:id="143" w:name="_Toc485384003"/>
+      <w:bookmarkStart w:id="147" w:name="_Toc485384003"/>
       <w:r>
         <w:t xml:space="preserve">Rysunek </w:t>
       </w:r>
@@ -24926,7 +25025,7 @@
       <w:r>
         <w:t xml:space="preserve"> Diagram cyklu badania w metodzie ACR</w:t>
       </w:r>
-      <w:bookmarkEnd w:id="143"/>
+      <w:bookmarkEnd w:id="147"/>
     </w:p>
     <w:p>
       <w:pPr>
@@ -25030,7 +25129,7 @@
         <w:pStyle w:val="Legenda"/>
         <w:jc w:val="center"/>
       </w:pPr>
-      <w:bookmarkStart w:id="144" w:name="_Toc485384004"/>
+      <w:bookmarkStart w:id="148" w:name="_Toc485384004"/>
       <w:r>
         <w:t xml:space="preserve">Rysunek </w:t>
       </w:r>
@@ -25082,7 +25181,7 @@
       <w:r>
         <w:t xml:space="preserve"> Diagram przebiegu testu z menu wyboru</w:t>
       </w:r>
-      <w:bookmarkEnd w:id="144"/>
+      <w:bookmarkEnd w:id="148"/>
     </w:p>
     <w:p>
       <w:pPr>
@@ -25208,7 +25307,7 @@
         <w:pStyle w:val="Legenda"/>
         <w:jc w:val="center"/>
       </w:pPr>
-      <w:bookmarkStart w:id="145" w:name="_Toc485384005"/>
+      <w:bookmarkStart w:id="149" w:name="_Toc485384005"/>
       <w:r>
         <w:t xml:space="preserve">Rysunek </w:t>
       </w:r>
@@ -25260,7 +25359,7 @@
       <w:r>
         <w:t xml:space="preserve"> Diagram przebiegu testu porównawczego pary filmów (PC)</w:t>
       </w:r>
-      <w:bookmarkEnd w:id="145"/>
+      <w:bookmarkEnd w:id="149"/>
     </w:p>
     <w:p>
       <w:pPr>
@@ -25275,13 +25374,13 @@
           <w:numId w:val="17"/>
         </w:numPr>
       </w:pPr>
-      <w:bookmarkStart w:id="146" w:name="_Toc485223259"/>
-      <w:bookmarkStart w:id="147" w:name="_Toc485686296"/>
+      <w:bookmarkStart w:id="150" w:name="_Toc485223259"/>
+      <w:bookmarkStart w:id="151" w:name="_Toc485710385"/>
       <w:r>
         <w:t>Testerzy</w:t>
       </w:r>
-      <w:bookmarkEnd w:id="146"/>
-      <w:bookmarkEnd w:id="147"/>
+      <w:bookmarkEnd w:id="150"/>
+      <w:bookmarkEnd w:id="151"/>
     </w:p>
     <w:p>
       <w:pPr>
@@ -25315,13 +25414,13 @@
           <w:numId w:val="17"/>
         </w:numPr>
       </w:pPr>
-      <w:bookmarkStart w:id="148" w:name="_Toc485223260"/>
-      <w:bookmarkStart w:id="149" w:name="_Toc485686297"/>
+      <w:bookmarkStart w:id="152" w:name="_Toc485223260"/>
+      <w:bookmarkStart w:id="153" w:name="_Toc485710386"/>
       <w:r>
         <w:t>Przebieg testów i obserwacje</w:t>
       </w:r>
-      <w:bookmarkEnd w:id="148"/>
-      <w:bookmarkEnd w:id="149"/>
+      <w:bookmarkEnd w:id="152"/>
+      <w:bookmarkEnd w:id="153"/>
     </w:p>
     <w:p>
       <w:pPr>
@@ -25698,7 +25797,7 @@
         <w:pStyle w:val="Legenda"/>
         <w:jc w:val="center"/>
       </w:pPr>
-      <w:bookmarkStart w:id="150" w:name="_Toc485383957"/>
+      <w:bookmarkStart w:id="154" w:name="_Toc485383957"/>
       <w:r>
         <w:t xml:space="preserve">Tabela </w:t>
       </w:r>
@@ -25753,7 +25852,7 @@
       <w:r>
         <w:t>Tabela określająca parametry czasowe testów</w:t>
       </w:r>
-      <w:bookmarkEnd w:id="150"/>
+      <w:bookmarkEnd w:id="154"/>
     </w:p>
     <w:p/>
     <w:p>
@@ -25804,13 +25903,13 @@
           <w:numId w:val="17"/>
         </w:numPr>
       </w:pPr>
-      <w:bookmarkStart w:id="151" w:name="_Toc485223261"/>
-      <w:bookmarkStart w:id="152" w:name="_Toc485686298"/>
+      <w:bookmarkStart w:id="155" w:name="_Toc485223261"/>
+      <w:bookmarkStart w:id="156" w:name="_Toc485710387"/>
       <w:r>
         <w:t>Opinie testerów</w:t>
       </w:r>
-      <w:bookmarkEnd w:id="151"/>
-      <w:bookmarkEnd w:id="152"/>
+      <w:bookmarkEnd w:id="155"/>
+      <w:bookmarkEnd w:id="156"/>
     </w:p>
     <w:p>
       <w:pPr>
@@ -25989,14 +26088,14 @@
           <w:numId w:val="17"/>
         </w:numPr>
       </w:pPr>
-      <w:bookmarkStart w:id="153" w:name="_Toc485223262"/>
-      <w:bookmarkStart w:id="154" w:name="_Toc485686299"/>
+      <w:bookmarkStart w:id="157" w:name="_Toc485223262"/>
+      <w:bookmarkStart w:id="158" w:name="_Toc485710388"/>
       <w:r>
         <w:lastRenderedPageBreak/>
         <w:t>Ogólne wnioski</w:t>
       </w:r>
-      <w:bookmarkEnd w:id="153"/>
-      <w:bookmarkEnd w:id="154"/>
+      <w:bookmarkEnd w:id="157"/>
+      <w:bookmarkEnd w:id="158"/>
     </w:p>
     <w:p>
       <w:pPr>
@@ -26082,14 +26181,14 @@
           <w:numId w:val="17"/>
         </w:numPr>
       </w:pPr>
-      <w:bookmarkStart w:id="155" w:name="_Toc485223263"/>
-      <w:bookmarkStart w:id="156" w:name="_Toc485686300"/>
+      <w:bookmarkStart w:id="159" w:name="_Toc485223263"/>
+      <w:bookmarkStart w:id="160" w:name="_Toc485710389"/>
       <w:r>
         <w:t>Analiza Danych</w:t>
       </w:r>
-      <w:bookmarkStart w:id="157" w:name="_Toc484956040"/>
-      <w:bookmarkEnd w:id="155"/>
-      <w:bookmarkEnd w:id="156"/>
+      <w:bookmarkStart w:id="161" w:name="_Toc484956040"/>
+      <w:bookmarkEnd w:id="159"/>
+      <w:bookmarkEnd w:id="160"/>
     </w:p>
     <w:p/>
     <w:p>
@@ -26100,14 +26199,14 @@
           <w:numId w:val="17"/>
         </w:numPr>
       </w:pPr>
-      <w:bookmarkStart w:id="158" w:name="_Toc485223264"/>
-      <w:bookmarkStart w:id="159" w:name="_Toc485686301"/>
+      <w:bookmarkStart w:id="162" w:name="_Toc485223264"/>
+      <w:bookmarkStart w:id="163" w:name="_Toc485710390"/>
       <w:r>
         <w:t>Informacje ogólne</w:t>
       </w:r>
-      <w:bookmarkEnd w:id="157"/>
-      <w:bookmarkEnd w:id="158"/>
-      <w:bookmarkEnd w:id="159"/>
+      <w:bookmarkEnd w:id="161"/>
+      <w:bookmarkEnd w:id="162"/>
+      <w:bookmarkEnd w:id="163"/>
     </w:p>
     <w:p>
       <w:pPr>
@@ -26171,13 +26270,13 @@
           <w:numId w:val="17"/>
         </w:numPr>
       </w:pPr>
-      <w:bookmarkStart w:id="160" w:name="_Toc485223265"/>
-      <w:bookmarkStart w:id="161" w:name="_Toc485686302"/>
+      <w:bookmarkStart w:id="164" w:name="_Toc485223265"/>
+      <w:bookmarkStart w:id="165" w:name="_Toc485710391"/>
       <w:r>
         <w:t>Test t-Studenta</w:t>
       </w:r>
-      <w:bookmarkEnd w:id="160"/>
-      <w:bookmarkEnd w:id="161"/>
+      <w:bookmarkEnd w:id="164"/>
+      <w:bookmarkEnd w:id="165"/>
     </w:p>
     <w:p>
       <w:pPr>
@@ -29934,7 +30033,7 @@
         <w:pStyle w:val="Legenda"/>
         <w:jc w:val="center"/>
       </w:pPr>
-      <w:bookmarkStart w:id="162" w:name="_Toc485383958"/>
+      <w:bookmarkStart w:id="166" w:name="_Toc485383958"/>
       <w:r>
         <w:t xml:space="preserve">Tabela </w:t>
       </w:r>
@@ -29989,7 +30088,7 @@
       <w:r>
         <w:t>Wyniki testu t-Studenta dla poszczególnych sekwencji wideo.</w:t>
       </w:r>
-      <w:bookmarkEnd w:id="162"/>
+      <w:bookmarkEnd w:id="166"/>
     </w:p>
     <w:p>
       <w:pPr>
@@ -30056,13 +30155,13 @@
           <w:numId w:val="17"/>
         </w:numPr>
       </w:pPr>
-      <w:bookmarkStart w:id="163" w:name="_Toc485223266"/>
-      <w:bookmarkStart w:id="164" w:name="_Toc485686303"/>
+      <w:bookmarkStart w:id="167" w:name="_Toc485223266"/>
+      <w:bookmarkStart w:id="168" w:name="_Toc485710392"/>
       <w:r>
         <w:t>Autorska metoda translacji wyników w skali porównawczej na skalę pięciostopniową</w:t>
       </w:r>
-      <w:bookmarkEnd w:id="163"/>
-      <w:bookmarkEnd w:id="164"/>
+      <w:bookmarkEnd w:id="167"/>
+      <w:bookmarkEnd w:id="168"/>
     </w:p>
     <w:p>
       <w:pPr>
@@ -30607,7 +30706,7 @@
         <w:pStyle w:val="Legenda"/>
         <w:jc w:val="center"/>
       </w:pPr>
-      <w:bookmarkStart w:id="165" w:name="_Toc485383959"/>
+      <w:bookmarkStart w:id="169" w:name="_Toc485383959"/>
       <w:r>
         <w:t xml:space="preserve">Tabela </w:t>
       </w:r>
@@ -30662,7 +30761,7 @@
       <w:r>
         <w:t>Zestawienie porównanych filmów wraz z oceną jednego z testerów.</w:t>
       </w:r>
-      <w:bookmarkEnd w:id="165"/>
+      <w:bookmarkEnd w:id="169"/>
     </w:p>
     <w:p>
       <w:pPr>
@@ -30975,7 +31074,7 @@
         <w:pStyle w:val="Legenda"/>
         <w:jc w:val="center"/>
       </w:pPr>
-      <w:bookmarkStart w:id="166" w:name="_Toc485383960"/>
+      <w:bookmarkStart w:id="170" w:name="_Toc485383960"/>
       <w:r>
         <w:t xml:space="preserve">Tabela </w:t>
       </w:r>
@@ -31027,7 +31126,7 @@
       <w:r>
         <w:t xml:space="preserve"> Zestawienie filmów oraz wartości przypisanym im przez algorytm.</w:t>
       </w:r>
-      <w:bookmarkEnd w:id="166"/>
+      <w:bookmarkEnd w:id="170"/>
     </w:p>
     <w:p>
       <w:pPr>
@@ -31263,7 +31362,7 @@
         <w:pStyle w:val="Legenda"/>
         <w:jc w:val="center"/>
       </w:pPr>
-      <w:bookmarkStart w:id="167" w:name="_Toc485383961"/>
+      <w:bookmarkStart w:id="171" w:name="_Toc485383961"/>
       <w:r>
         <w:t xml:space="preserve">Tabela </w:t>
       </w:r>
@@ -31318,7 +31417,7 @@
       <w:r>
         <w:t>Zestawienie ocen skali 5-stopniowej oraz odpowiadających im estymowanych wartości.</w:t>
       </w:r>
-      <w:bookmarkEnd w:id="167"/>
+      <w:bookmarkEnd w:id="171"/>
     </w:p>
     <w:p>
       <w:pPr>
@@ -31637,7 +31736,7 @@
         <w:pStyle w:val="Legenda"/>
         <w:jc w:val="center"/>
       </w:pPr>
-      <w:bookmarkStart w:id="168" w:name="_Toc485383962"/>
+      <w:bookmarkStart w:id="172" w:name="_Toc485383962"/>
       <w:r>
         <w:t xml:space="preserve">Tabela </w:t>
       </w:r>
@@ -31692,7 +31791,7 @@
       <w:r>
         <w:t>Zestawienie filmów oraz wartości przypisanym im przez algorytm.</w:t>
       </w:r>
-      <w:bookmarkEnd w:id="168"/>
+      <w:bookmarkEnd w:id="172"/>
     </w:p>
     <w:p>
       <w:pPr>
@@ -32860,7 +32959,7 @@
         <w:pStyle w:val="Legenda"/>
         <w:jc w:val="center"/>
       </w:pPr>
-      <w:bookmarkStart w:id="169" w:name="_Toc485383963"/>
+      <w:bookmarkStart w:id="173" w:name="_Toc485383963"/>
       <w:r>
         <w:t xml:space="preserve">Tabela </w:t>
       </w:r>
@@ -32915,7 +33014,7 @@
       <w:r>
         <w:t>Zestawienie średnich ocen wystawionych przez algorytm oraz danych z dwóch wybranych algorytmów.</w:t>
       </w:r>
-      <w:bookmarkEnd w:id="169"/>
+      <w:bookmarkEnd w:id="173"/>
     </w:p>
     <w:p>
       <w:pPr>
@@ -32981,13 +33080,13 @@
           <w:numId w:val="17"/>
         </w:numPr>
       </w:pPr>
-      <w:bookmarkStart w:id="170" w:name="_Toc485223267"/>
-      <w:bookmarkStart w:id="171" w:name="_Toc485686304"/>
+      <w:bookmarkStart w:id="174" w:name="_Toc485223267"/>
+      <w:bookmarkStart w:id="175" w:name="_Toc485710393"/>
       <w:r>
         <w:t>Analiza porównawcza</w:t>
       </w:r>
-      <w:bookmarkEnd w:id="170"/>
-      <w:bookmarkEnd w:id="171"/>
+      <w:bookmarkEnd w:id="174"/>
+      <w:bookmarkEnd w:id="175"/>
     </w:p>
     <w:p>
       <w:pPr>
@@ -33878,7 +33977,7 @@
         <w:pStyle w:val="Legenda"/>
         <w:jc w:val="center"/>
       </w:pPr>
-      <w:bookmarkStart w:id="172" w:name="_Toc485383964"/>
+      <w:bookmarkStart w:id="176" w:name="_Toc485383964"/>
       <w:r>
         <w:t xml:space="preserve">Tabela </w:t>
       </w:r>
@@ -33933,7 +34032,7 @@
       <w:r>
         <w:t>Zestawienie nazw sekwencji z ich liczbami porządkowymi.</w:t>
       </w:r>
-      <w:bookmarkEnd w:id="172"/>
+      <w:bookmarkEnd w:id="176"/>
     </w:p>
     <w:p>
       <w:pPr>
@@ -33975,7 +34074,7 @@
         <w:pStyle w:val="Legenda"/>
         <w:jc w:val="center"/>
       </w:pPr>
-      <w:bookmarkStart w:id="173" w:name="_Toc485384006"/>
+      <w:bookmarkStart w:id="177" w:name="_Toc485384006"/>
       <w:r>
         <w:t xml:space="preserve">Rysunek </w:t>
       </w:r>
@@ -33983,7 +34082,10 @@
         <w:fldChar w:fldCharType="begin"/>
       </w:r>
       <w:r>
-        <w:instrText xml:space="preserve"> STYLEREF 1 \s </w:instrText>
+        <w:instrText xml:space="preserve"> STYLEREF </w:instrText>
+      </w:r>
+      <w:r>
+        <w:instrText xml:space="preserve">1 \s </w:instrText>
       </w:r>
       <w:r>
         <w:fldChar w:fldCharType="separate"/>
@@ -34030,7 +34132,7 @@
       <w:r>
         <w:t>Zestawienie średnich ocen pierwszego scenariusza wraz z przedstawieniem wartości minimalnych i maksymalnych.</w:t>
       </w:r>
-      <w:bookmarkEnd w:id="173"/>
+      <w:bookmarkEnd w:id="177"/>
     </w:p>
     <w:p/>
     <w:p/>
@@ -34065,7 +34167,7 @@
         <w:pStyle w:val="Legenda"/>
         <w:jc w:val="center"/>
       </w:pPr>
-      <w:bookmarkStart w:id="174" w:name="_Toc485384007"/>
+      <w:bookmarkStart w:id="178" w:name="_Toc485384007"/>
       <w:r>
         <w:t xml:space="preserve">Rysunek </w:t>
       </w:r>
@@ -34117,7 +34219,7 @@
       <w:r>
         <w:t xml:space="preserve"> Zestawienie średnich ocen drugiego scenariusza wraz z przedstawieniem wartości minimalnych i maksymalnych.</w:t>
       </w:r>
-      <w:bookmarkEnd w:id="174"/>
+      <w:bookmarkEnd w:id="178"/>
     </w:p>
     <w:p>
       <w:pPr>
@@ -34169,7 +34271,7 @@
         <w:pStyle w:val="Legenda"/>
         <w:jc w:val="center"/>
       </w:pPr>
-      <w:bookmarkStart w:id="175" w:name="_Toc485384008"/>
+      <w:bookmarkStart w:id="179" w:name="_Toc485384008"/>
       <w:r>
         <w:t xml:space="preserve">Rysunek </w:t>
       </w:r>
@@ -34224,7 +34326,7 @@
       <w:r>
         <w:t>Zestawienie średnich ocen pierwszego i drugiego scenariusza.</w:t>
       </w:r>
-      <w:bookmarkEnd w:id="175"/>
+      <w:bookmarkEnd w:id="179"/>
     </w:p>
     <w:p/>
     <w:p>
@@ -34257,7 +34359,7 @@
         <w:pStyle w:val="Legenda"/>
         <w:jc w:val="center"/>
       </w:pPr>
-      <w:bookmarkStart w:id="176" w:name="_Toc485384009"/>
+      <w:bookmarkStart w:id="180" w:name="_Toc485384009"/>
       <w:r>
         <w:t xml:space="preserve">Rysunek </w:t>
       </w:r>
@@ -34309,7 +34411,7 @@
       <w:r>
         <w:t xml:space="preserve"> Różnica średnich z testów 1 i 2</w:t>
       </w:r>
-      <w:bookmarkEnd w:id="176"/>
+      <w:bookmarkEnd w:id="180"/>
     </w:p>
     <w:p>
       <w:pPr>
@@ -34768,7 +34870,7 @@
         <w:pStyle w:val="Legenda"/>
         <w:jc w:val="center"/>
       </w:pPr>
-      <w:bookmarkStart w:id="177" w:name="_Toc485383965"/>
+      <w:bookmarkStart w:id="181" w:name="_Toc485383965"/>
       <w:r>
         <w:t xml:space="preserve">Tabela </w:t>
       </w:r>
@@ -34823,7 +34925,7 @@
       <w:r>
         <w:t>Zestawienie nazw sekwencji porównanych w parach z ich liczbami porządkowymi. Sekwencja Chimei_1500k występowała w teście wielokrotnie, dlatego korzystano z uśrednienia wyników dla każdego pomiaru</w:t>
       </w:r>
-      <w:bookmarkEnd w:id="177"/>
+      <w:bookmarkEnd w:id="181"/>
     </w:p>
     <w:p/>
     <w:p>
@@ -34856,7 +34958,7 @@
         <w:pStyle w:val="Legenda"/>
         <w:jc w:val="center"/>
       </w:pPr>
-      <w:bookmarkStart w:id="178" w:name="_Toc485384010"/>
+      <w:bookmarkStart w:id="182" w:name="_Toc485384010"/>
       <w:r>
         <w:t xml:space="preserve">Rysunek </w:t>
       </w:r>
@@ -34911,7 +35013,7 @@
       <w:r>
         <w:t>Wykres zestawienia wyników obu testów w zależności od sekwencji bazowych</w:t>
       </w:r>
-      <w:bookmarkEnd w:id="178"/>
+      <w:bookmarkEnd w:id="182"/>
     </w:p>
     <w:p>
       <w:pPr>
@@ -35015,7 +35117,7 @@
         <w:pStyle w:val="Legenda"/>
         <w:jc w:val="center"/>
       </w:pPr>
-      <w:bookmarkStart w:id="179" w:name="_Toc485384011"/>
+      <w:bookmarkStart w:id="183" w:name="_Toc485384011"/>
       <w:r>
         <w:t xml:space="preserve">Rysunek </w:t>
       </w:r>
@@ -35073,7 +35175,7 @@
       <w:r>
         <w:t xml:space="preserve"> wyników obu testów w zależności od sekwencji bazowych</w:t>
       </w:r>
-      <w:bookmarkEnd w:id="179"/>
+      <w:bookmarkEnd w:id="183"/>
     </w:p>
     <w:p/>
     <w:p>
@@ -35128,7 +35230,7 @@
         <w:pStyle w:val="Legenda"/>
         <w:jc w:val="center"/>
       </w:pPr>
-      <w:bookmarkStart w:id="180" w:name="_Toc485384012"/>
+      <w:bookmarkStart w:id="184" w:name="_Toc485384012"/>
       <w:r>
         <w:t xml:space="preserve">Rysunek </w:t>
       </w:r>
@@ -35136,7 +35238,10 @@
         <w:fldChar w:fldCharType="begin"/>
       </w:r>
       <w:r>
-        <w:instrText xml:space="preserve"> STYLEREF 1 \s </w:instrText>
+        <w:instrText xml:space="preserve"> STYLE</w:instrText>
+      </w:r>
+      <w:r>
+        <w:instrText xml:space="preserve">REF 1 \s </w:instrText>
       </w:r>
       <w:r>
         <w:fldChar w:fldCharType="separate"/>
@@ -35180,7 +35285,7 @@
       <w:r>
         <w:t xml:space="preserve"> Zestawienie średnich ocen trzeciego scenariusza wraz z przedstawieniem wartości minimalnych i maksymalnych.</w:t>
       </w:r>
-      <w:bookmarkEnd w:id="180"/>
+      <w:bookmarkEnd w:id="184"/>
     </w:p>
     <w:p>
       <w:pPr>
@@ -36042,7 +36147,7 @@
         <w:pStyle w:val="Legenda"/>
         <w:jc w:val="center"/>
       </w:pPr>
-      <w:bookmarkStart w:id="181" w:name="_Toc485383966"/>
+      <w:bookmarkStart w:id="185" w:name="_Toc485383966"/>
       <w:r>
         <w:t xml:space="preserve">Tabela </w:t>
       </w:r>
@@ -36094,7 +36199,7 @@
       <w:r>
         <w:t xml:space="preserve"> Tabela przedstawiająca kolejne pary porównywane w teście trzecim.</w:t>
       </w:r>
-      <w:bookmarkEnd w:id="181"/>
+      <w:bookmarkEnd w:id="185"/>
     </w:p>
     <w:p>
       <w:pPr>
@@ -36833,7 +36938,7 @@
         <w:pStyle w:val="Legenda"/>
         <w:jc w:val="center"/>
       </w:pPr>
-      <w:bookmarkStart w:id="182" w:name="_Toc485383967"/>
+      <w:bookmarkStart w:id="186" w:name="_Toc485383967"/>
       <w:r>
         <w:t xml:space="preserve">Tabela </w:t>
       </w:r>
@@ -36885,7 +36990,7 @@
       <w:r>
         <w:t xml:space="preserve"> Wybrane porównania par sekwencji dla różnych testów</w:t>
       </w:r>
-      <w:bookmarkEnd w:id="182"/>
+      <w:bookmarkEnd w:id="186"/>
     </w:p>
     <w:p>
       <w:pPr>
@@ -36902,7 +37007,7 @@
         <w:t>Dla wszystkich wymienionych wyżej par filmów stwierdzono bardzo niewielkie różnice pomiędzy kolejnymi wynikami testów, Ponieważ różnice nie są ukierunkowane w konkretny sposób, nie stwierdzono jednoznacznie, aby któraś z metod była wyraźnie czulsza od pozostałych. Dlatego też ze względu na największą prostotę, oraz relatywnie dużą ilość danych zbieranych w najkrótszym czasie za najlepszą uznano metodę pierwszą, czyli ACR.</w:t>
       </w:r>
     </w:p>
-    <w:bookmarkStart w:id="183" w:name="_Toc485686305" w:displacedByCustomXml="next"/>
+    <w:bookmarkStart w:id="187" w:name="_Toc485710394" w:displacedByCustomXml="next"/>
     <w:sdt>
       <w:sdtPr>
         <w:rPr>
@@ -36927,7 +37032,7 @@
           <w:r>
             <w:t>Bibliografia</w:t>
           </w:r>
-          <w:bookmarkEnd w:id="183"/>
+          <w:bookmarkEnd w:id="187"/>
         </w:p>
         <w:sdt>
           <w:sdtPr>
@@ -39551,11 +39656,11 @@
       <w:pPr>
         <w:pStyle w:val="Nagwek1"/>
       </w:pPr>
-      <w:bookmarkStart w:id="184" w:name="_Toc485686306"/>
+      <w:bookmarkStart w:id="188" w:name="_Toc485710395"/>
       <w:r>
         <w:t>Spis tabel</w:t>
       </w:r>
-      <w:bookmarkEnd w:id="184"/>
+      <w:bookmarkEnd w:id="188"/>
     </w:p>
     <w:p>
       <w:pPr>
@@ -40878,12 +40983,12 @@
       <w:pPr>
         <w:pStyle w:val="Nagwek1"/>
       </w:pPr>
-      <w:bookmarkStart w:id="185" w:name="_Toc485686307"/>
+      <w:bookmarkStart w:id="189" w:name="_Toc485710396"/>
       <w:r>
         <w:lastRenderedPageBreak/>
         <w:t>Spis rysunków</w:t>
       </w:r>
-      <w:bookmarkEnd w:id="185"/>
+      <w:bookmarkEnd w:id="189"/>
     </w:p>
     <w:p>
       <w:pPr>
@@ -44493,7 +44598,7 @@
           <w:rPr>
             <w:noProof/>
           </w:rPr>
-          <w:t>5</w:t>
+          <w:t>10</w:t>
         </w:r>
         <w:r>
           <w:fldChar w:fldCharType="end"/>
@@ -48080,11 +48185,11 @@
         </c:hiLowLines>
         <c:marker val="1"/>
         <c:smooth val="0"/>
-        <c:axId val="477101312"/>
-        <c:axId val="477101872"/>
+        <c:axId val="50391952"/>
+        <c:axId val="50392512"/>
       </c:lineChart>
       <c:catAx>
-        <c:axId val="477101312"/>
+        <c:axId val="50391952"/>
         <c:scaling>
           <c:orientation val="minMax"/>
         </c:scaling>
@@ -48181,7 +48286,7 @@
             <a:endParaRPr lang="pl-PL"/>
           </a:p>
         </c:txPr>
-        <c:crossAx val="477101872"/>
+        <c:crossAx val="50392512"/>
         <c:crosses val="autoZero"/>
         <c:auto val="1"/>
         <c:lblAlgn val="ctr"/>
@@ -48189,7 +48294,7 @@
         <c:noMultiLvlLbl val="0"/>
       </c:catAx>
       <c:valAx>
-        <c:axId val="477101872"/>
+        <c:axId val="50392512"/>
         <c:scaling>
           <c:orientation val="minMax"/>
         </c:scaling>
@@ -48295,7 +48400,7 @@
             <a:endParaRPr lang="pl-PL"/>
           </a:p>
         </c:txPr>
-        <c:crossAx val="477101312"/>
+        <c:crossAx val="50391952"/>
         <c:crosses val="autoZero"/>
         <c:crossBetween val="between"/>
       </c:valAx>
@@ -48321,7 +48426,7 @@
           <a:bodyPr rot="0" spcFirstLastPara="1" vertOverflow="ellipsis" vert="horz" wrap="square" anchor="ctr" anchorCtr="1"/>
           <a:lstStyle/>
           <a:p>
-            <a:pPr rtl="0">
+            <a:pPr>
               <a:defRPr sz="900" b="0" i="0" u="none" strike="noStrike" kern="1200" baseline="0">
                 <a:solidFill>
                   <a:schemeClr val="tx1">
@@ -48738,11 +48843,11 @@
         </c:hiLowLines>
         <c:marker val="1"/>
         <c:smooth val="0"/>
-        <c:axId val="196127280"/>
-        <c:axId val="196127840"/>
+        <c:axId val="332301808"/>
+        <c:axId val="332302368"/>
       </c:lineChart>
       <c:catAx>
-        <c:axId val="196127280"/>
+        <c:axId val="332301808"/>
         <c:scaling>
           <c:orientation val="minMax"/>
         </c:scaling>
@@ -48839,7 +48944,7 @@
             <a:endParaRPr lang="pl-PL"/>
           </a:p>
         </c:txPr>
-        <c:crossAx val="196127840"/>
+        <c:crossAx val="332302368"/>
         <c:crosses val="autoZero"/>
         <c:auto val="1"/>
         <c:lblAlgn val="ctr"/>
@@ -48847,7 +48952,7 @@
         <c:noMultiLvlLbl val="0"/>
       </c:catAx>
       <c:valAx>
-        <c:axId val="196127840"/>
+        <c:axId val="332302368"/>
         <c:scaling>
           <c:orientation val="minMax"/>
         </c:scaling>
@@ -48953,7 +49058,7 @@
             <a:endParaRPr lang="pl-PL"/>
           </a:p>
         </c:txPr>
-        <c:crossAx val="196127280"/>
+        <c:crossAx val="332301808"/>
         <c:crosses val="autoZero"/>
         <c:crossBetween val="between"/>
       </c:valAx>
@@ -48979,7 +49084,7 @@
           <a:bodyPr rot="0" spcFirstLastPara="1" vertOverflow="ellipsis" vert="horz" wrap="square" anchor="ctr" anchorCtr="1"/>
           <a:lstStyle/>
           <a:p>
-            <a:pPr rtl="0">
+            <a:pPr>
               <a:defRPr sz="900" b="0" i="0" u="none" strike="noStrike" kern="1200" baseline="0">
                 <a:solidFill>
                   <a:schemeClr val="tx1">
@@ -49279,11 +49384,11 @@
           <c:showBubbleSize val="0"/>
         </c:dLbls>
         <c:gapWidth val="150"/>
-        <c:axId val="92907008"/>
-        <c:axId val="92907568"/>
+        <c:axId val="332907072"/>
+        <c:axId val="332907632"/>
       </c:barChart>
       <c:catAx>
-        <c:axId val="92907008"/>
+        <c:axId val="332907072"/>
         <c:scaling>
           <c:orientation val="minMax"/>
         </c:scaling>
@@ -49380,7 +49485,7 @@
             <a:endParaRPr lang="pl-PL"/>
           </a:p>
         </c:txPr>
-        <c:crossAx val="92907568"/>
+        <c:crossAx val="332907632"/>
         <c:crosses val="autoZero"/>
         <c:auto val="1"/>
         <c:lblAlgn val="ctr"/>
@@ -49388,7 +49493,7 @@
         <c:noMultiLvlLbl val="0"/>
       </c:catAx>
       <c:valAx>
-        <c:axId val="92907568"/>
+        <c:axId val="332907632"/>
         <c:scaling>
           <c:orientation val="minMax"/>
         </c:scaling>
@@ -49494,7 +49599,7 @@
             <a:endParaRPr lang="pl-PL"/>
           </a:p>
         </c:txPr>
-        <c:crossAx val="92907008"/>
+        <c:crossAx val="332907072"/>
         <c:crosses val="autoZero"/>
         <c:crossBetween val="between"/>
       </c:valAx>
@@ -49520,7 +49625,7 @@
           <a:bodyPr rot="0" spcFirstLastPara="1" vertOverflow="ellipsis" vert="horz" wrap="square" anchor="ctr" anchorCtr="1"/>
           <a:lstStyle/>
           <a:p>
-            <a:pPr rtl="0">
+            <a:pPr>
               <a:defRPr sz="900" b="0" i="0" u="none" strike="noStrike" kern="1200" baseline="0">
                 <a:solidFill>
                   <a:schemeClr val="tx1">
@@ -49712,8 +49817,8 @@
           <c:showBubbleSize val="0"/>
         </c:dLbls>
         <c:gapWidth val="150"/>
-        <c:axId val="487950032"/>
-        <c:axId val="487950592"/>
+        <c:axId val="332833008"/>
+        <c:axId val="332833568"/>
       </c:barChart>
       <c:lineChart>
         <c:grouping val="standard"/>
@@ -49831,11 +49936,11 @@
         </c:dLbls>
         <c:marker val="1"/>
         <c:smooth val="0"/>
-        <c:axId val="487950032"/>
-        <c:axId val="487950592"/>
+        <c:axId val="332833008"/>
+        <c:axId val="332833568"/>
       </c:lineChart>
       <c:catAx>
-        <c:axId val="487950032"/>
+        <c:axId val="332833008"/>
         <c:scaling>
           <c:orientation val="minMax"/>
         </c:scaling>
@@ -49932,7 +50037,7 @@
             <a:endParaRPr lang="pl-PL"/>
           </a:p>
         </c:txPr>
-        <c:crossAx val="487950592"/>
+        <c:crossAx val="332833568"/>
         <c:crosses val="autoZero"/>
         <c:auto val="1"/>
         <c:lblAlgn val="ctr"/>
@@ -49940,7 +50045,7 @@
         <c:noMultiLvlLbl val="0"/>
       </c:catAx>
       <c:valAx>
-        <c:axId val="487950592"/>
+        <c:axId val="332833568"/>
         <c:scaling>
           <c:orientation val="minMax"/>
         </c:scaling>
@@ -49991,7 +50096,7 @@
             <a:endParaRPr lang="pl-PL"/>
           </a:p>
         </c:txPr>
-        <c:crossAx val="487950032"/>
+        <c:crossAx val="332833008"/>
         <c:crosses val="autoZero"/>
         <c:crossBetween val="between"/>
       </c:valAx>
@@ -50341,11 +50446,11 @@
           <c:showBubbleSize val="0"/>
         </c:dLbls>
         <c:gapWidth val="150"/>
-        <c:axId val="412909360"/>
-        <c:axId val="412909920"/>
+        <c:axId val="332542896"/>
+        <c:axId val="332543456"/>
       </c:barChart>
       <c:catAx>
-        <c:axId val="412909360"/>
+        <c:axId val="332542896"/>
         <c:scaling>
           <c:orientation val="minMax"/>
         </c:scaling>
@@ -50450,7 +50555,7 @@
             <a:endParaRPr lang="pl-PL"/>
           </a:p>
         </c:txPr>
-        <c:crossAx val="412909920"/>
+        <c:crossAx val="332543456"/>
         <c:crosses val="autoZero"/>
         <c:auto val="1"/>
         <c:lblAlgn val="ctr"/>
@@ -50458,7 +50563,7 @@
         <c:noMultiLvlLbl val="0"/>
       </c:catAx>
       <c:valAx>
-        <c:axId val="412909920"/>
+        <c:axId val="332543456"/>
         <c:scaling>
           <c:orientation val="minMax"/>
           <c:max val="5.3"/>
@@ -50566,7 +50671,7 @@
             <a:endParaRPr lang="pl-PL"/>
           </a:p>
         </c:txPr>
-        <c:crossAx val="412909360"/>
+        <c:crossAx val="332542896"/>
         <c:crosses val="autoZero"/>
         <c:crossBetween val="between"/>
       </c:valAx>
@@ -50592,7 +50697,7 @@
           <a:bodyPr rot="0" spcFirstLastPara="1" vertOverflow="ellipsis" vert="horz" wrap="square" anchor="ctr" anchorCtr="1"/>
           <a:lstStyle/>
           <a:p>
-            <a:pPr rtl="0">
+            <a:pPr>
               <a:defRPr sz="900" b="0" i="0" u="none" strike="noStrike" kern="1200" baseline="0">
                 <a:solidFill>
                   <a:schemeClr val="tx1">
@@ -50897,11 +51002,11 @@
         </c:dLbls>
         <c:marker val="1"/>
         <c:smooth val="0"/>
-        <c:axId val="192574768"/>
-        <c:axId val="192575328"/>
+        <c:axId val="332816624"/>
+        <c:axId val="332817184"/>
       </c:lineChart>
       <c:catAx>
-        <c:axId val="192574768"/>
+        <c:axId val="332816624"/>
         <c:scaling>
           <c:orientation val="minMax"/>
         </c:scaling>
@@ -51006,7 +51111,7 @@
             <a:endParaRPr lang="pl-PL"/>
           </a:p>
         </c:txPr>
-        <c:crossAx val="192575328"/>
+        <c:crossAx val="332817184"/>
         <c:crosses val="autoZero"/>
         <c:auto val="1"/>
         <c:lblAlgn val="ctr"/>
@@ -51014,7 +51119,7 @@
         <c:noMultiLvlLbl val="0"/>
       </c:catAx>
       <c:valAx>
-        <c:axId val="192575328"/>
+        <c:axId val="332817184"/>
         <c:scaling>
           <c:orientation val="minMax"/>
         </c:scaling>
@@ -51120,7 +51225,7 @@
             <a:endParaRPr lang="pl-PL"/>
           </a:p>
         </c:txPr>
-        <c:crossAx val="192574768"/>
+        <c:crossAx val="332816624"/>
         <c:crosses val="autoZero"/>
         <c:crossBetween val="between"/>
       </c:valAx>
@@ -51146,7 +51251,7 @@
           <a:bodyPr rot="0" spcFirstLastPara="1" vertOverflow="ellipsis" vert="horz" wrap="square" anchor="ctr" anchorCtr="1"/>
           <a:lstStyle/>
           <a:p>
-            <a:pPr rtl="0">
+            <a:pPr>
               <a:defRPr sz="900" b="0" i="0" u="none" strike="noStrike" kern="1200" baseline="0">
                 <a:solidFill>
                   <a:schemeClr val="tx1">
@@ -51528,11 +51633,11 @@
         </c:dLbls>
         <c:marker val="1"/>
         <c:smooth val="0"/>
-        <c:axId val="409024928"/>
-        <c:axId val="324359360"/>
+        <c:axId val="332525056"/>
+        <c:axId val="332525616"/>
       </c:lineChart>
       <c:catAx>
-        <c:axId val="409024928"/>
+        <c:axId val="332525056"/>
         <c:scaling>
           <c:orientation val="minMax"/>
         </c:scaling>
@@ -51629,7 +51734,7 @@
             <a:endParaRPr lang="pl-PL"/>
           </a:p>
         </c:txPr>
-        <c:crossAx val="324359360"/>
+        <c:crossAx val="332525616"/>
         <c:crosses val="autoZero"/>
         <c:auto val="1"/>
         <c:lblAlgn val="ctr"/>
@@ -51637,7 +51742,7 @@
         <c:noMultiLvlLbl val="0"/>
       </c:catAx>
       <c:valAx>
-        <c:axId val="324359360"/>
+        <c:axId val="332525616"/>
         <c:scaling>
           <c:orientation val="minMax"/>
         </c:scaling>
@@ -51743,7 +51848,7 @@
             <a:endParaRPr lang="pl-PL"/>
           </a:p>
         </c:txPr>
-        <c:crossAx val="409024928"/>
+        <c:crossAx val="332525056"/>
         <c:crosses val="autoZero"/>
         <c:crossBetween val="between"/>
       </c:valAx>
@@ -51769,7 +51874,7 @@
           <a:bodyPr rot="0" spcFirstLastPara="1" vertOverflow="ellipsis" vert="horz" wrap="square" anchor="ctr" anchorCtr="1"/>
           <a:lstStyle/>
           <a:p>
-            <a:pPr rtl="0">
+            <a:pPr>
               <a:defRPr sz="900" b="0" i="0" u="none" strike="noStrike" kern="1200" baseline="0">
                 <a:solidFill>
                   <a:schemeClr val="tx1">
@@ -52114,11 +52219,11 @@
         </c:hiLowLines>
         <c:marker val="1"/>
         <c:smooth val="0"/>
-        <c:axId val="411221072"/>
-        <c:axId val="411221632"/>
+        <c:axId val="331804096"/>
+        <c:axId val="331804656"/>
       </c:lineChart>
       <c:catAx>
-        <c:axId val="411221072"/>
+        <c:axId val="331804096"/>
         <c:scaling>
           <c:orientation val="minMax"/>
         </c:scaling>
@@ -52215,7 +52320,7 @@
             <a:endParaRPr lang="pl-PL"/>
           </a:p>
         </c:txPr>
-        <c:crossAx val="411221632"/>
+        <c:crossAx val="331804656"/>
         <c:crosses val="autoZero"/>
         <c:auto val="1"/>
         <c:lblAlgn val="ctr"/>
@@ -52223,7 +52328,7 @@
         <c:noMultiLvlLbl val="0"/>
       </c:catAx>
       <c:valAx>
-        <c:axId val="411221632"/>
+        <c:axId val="331804656"/>
         <c:scaling>
           <c:orientation val="minMax"/>
         </c:scaling>
@@ -52329,7 +52434,7 @@
             <a:endParaRPr lang="pl-PL"/>
           </a:p>
         </c:txPr>
-        <c:crossAx val="411221072"/>
+        <c:crossAx val="331804096"/>
         <c:crosses val="autoZero"/>
         <c:crossBetween val="between"/>
       </c:valAx>
@@ -52355,7 +52460,7 @@
           <a:bodyPr rot="0" spcFirstLastPara="1" vertOverflow="ellipsis" vert="horz" wrap="square" anchor="ctr" anchorCtr="1"/>
           <a:lstStyle/>
           <a:p>
-            <a:pPr rtl="0">
+            <a:pPr>
               <a:defRPr sz="900" b="0" i="0" u="none" strike="noStrike" kern="1200" baseline="0">
                 <a:solidFill>
                   <a:schemeClr val="tx1">
@@ -57875,7 +57980,7 @@
 </file>
 
 <file path=customXml/itemProps1.xml><?xml version="1.0" encoding="utf-8"?>
-<ds:datastoreItem xmlns:ds="http://schemas.openxmlformats.org/officeDocument/2006/customXml" ds:itemID="{666364C4-5872-49E4-9D9A-A14CD360F95E}">
+<ds:datastoreItem xmlns:ds="http://schemas.openxmlformats.org/officeDocument/2006/customXml" ds:itemID="{F3E90C17-F080-4A4E-8833-13004B5A5821}">
   <ds:schemaRefs>
     <ds:schemaRef ds:uri="http://schemas.openxmlformats.org/officeDocument/2006/bibliography"/>
   </ds:schemaRefs>
